--- a/labaGit.docx
+++ b/labaGit.docx
@@ -1390,6 +1390,1526 @@
                     <a:xfrm>
                       <a:off x="0" y="0"/>
                       <a:ext cx="5250635" cy="4359018"/>
+                    </a:xfrm>
+                    <a:prstGeom prst="rect">
+                      <a:avLst/>
+                    </a:prstGeom>
+                  </pic:spPr>
+                </pic:pic>
+              </a:graphicData>
+            </a:graphic>
+          </wp:inline>
+        </w:drawing>
+      </w:r>
+    </w:p>
+    <w:p>
+      <w:r>
+        <w:t xml:space="preserve">Добавить текстовый документ со скриншотами в ветку </w:t>
+      </w:r>
+      <w:proofErr w:type="spellStart"/>
+      <w:r>
+        <w:rPr>
+          <w:lang w:val="en-US"/>
+        </w:rPr>
+        <w:t>mybranch</w:t>
+      </w:r>
+      <w:proofErr w:type="spellEnd"/>
+      <w:r>
+        <w:t>.</w:t>
+      </w:r>
+    </w:p>
+    <w:p>
+      <w:pPr>
+        <w:rPr>
+          <w:lang w:val="en-US"/>
+        </w:rPr>
+      </w:pPr>
+      <w:proofErr w:type="spellStart"/>
+      <w:r>
+        <w:t>Закоммитить</w:t>
+      </w:r>
+      <w:proofErr w:type="spellEnd"/>
+      <w:r>
+        <w:t xml:space="preserve"> и запушить на удаленный </w:t>
+      </w:r>
+      <w:proofErr w:type="spellStart"/>
+      <w:r>
+        <w:t>репо</w:t>
+      </w:r>
+      <w:proofErr w:type="spellEnd"/>
+      <w:r>
+        <w:t xml:space="preserve"> ветку </w:t>
+      </w:r>
+      <w:proofErr w:type="spellStart"/>
+      <w:r>
+        <w:rPr>
+          <w:lang w:val="en-US"/>
+        </w:rPr>
+        <w:t>mybranch</w:t>
+      </w:r>
+      <w:proofErr w:type="spellEnd"/>
+      <w:r>
+        <w:t xml:space="preserve"> (</w:t>
+      </w:r>
+      <w:r>
+        <w:rPr>
+          <w:lang w:val="en-US"/>
+        </w:rPr>
+        <w:t>git</w:t>
+      </w:r>
+      <w:r>
+        <w:t xml:space="preserve"> </w:t>
+      </w:r>
+      <w:r>
+        <w:rPr>
+          <w:lang w:val="en-US"/>
+        </w:rPr>
+        <w:t>push</w:t>
+      </w:r>
+      <w:r>
+        <w:t xml:space="preserve"> -</w:t>
+      </w:r>
+      <w:r>
+        <w:rPr>
+          <w:lang w:val="en-US"/>
+        </w:rPr>
+        <w:t>u</w:t>
+      </w:r>
+      <w:r>
+        <w:t xml:space="preserve"> </w:t>
+      </w:r>
+      <w:r>
+        <w:rPr>
+          <w:lang w:val="en-US"/>
+        </w:rPr>
+        <w:t>origin</w:t>
+      </w:r>
+      <w:r>
+        <w:t xml:space="preserve"> </w:t>
+      </w:r>
+      <w:proofErr w:type="spellStart"/>
+      <w:r>
+        <w:rPr>
+          <w:lang w:val="en-US"/>
+        </w:rPr>
+        <w:t>mybranch</w:t>
+      </w:r>
+      <w:proofErr w:type="spellEnd"/>
+      <w:r>
+        <w:t>)</w:t>
+      </w:r>
+    </w:p>
+    <w:p>
+      <w:pPr>
+        <w:rPr>
+          <w:lang w:val="en-US"/>
+        </w:rPr>
+      </w:pPr>
+      <w:r>
+        <w:rPr>
+          <w:lang w:val="en-US"/>
+        </w:rPr>
+        <w:lastRenderedPageBreak/>
+        <w:drawing>
+          <wp:inline distT="0" distB="0" distL="0" distR="0" wp14:anchorId="2B85E259" wp14:editId="4A4936FD">
+            <wp:extent cx="5204911" cy="4709568"/>
+            <wp:effectExtent l="0" t="0" r="0" b="0"/>
+            <wp:docPr id="11" name="Рисунок 11"/>
+            <wp:cNvGraphicFramePr>
+              <a:graphicFrameLocks xmlns:a="http://schemas.openxmlformats.org/drawingml/2006/main" noChangeAspect="1"/>
+            </wp:cNvGraphicFramePr>
+            <a:graphic xmlns:a="http://schemas.openxmlformats.org/drawingml/2006/main">
+              <a:graphicData uri="http://schemas.openxmlformats.org/drawingml/2006/picture">
+                <pic:pic xmlns:pic="http://schemas.openxmlformats.org/drawingml/2006/picture">
+                  <pic:nvPicPr>
+                    <pic:cNvPr id="1" name=""/>
+                    <pic:cNvPicPr/>
+                  </pic:nvPicPr>
+                  <pic:blipFill>
+                    <a:blip r:embed="rId13"/>
+                    <a:stretch>
+                      <a:fillRect/>
+                    </a:stretch>
+                  </pic:blipFill>
+                  <pic:spPr>
+                    <a:xfrm>
+                      <a:off x="0" y="0"/>
+                      <a:ext cx="5204911" cy="4709568"/>
+                    </a:xfrm>
+                    <a:prstGeom prst="rect">
+                      <a:avLst/>
+                    </a:prstGeom>
+                  </pic:spPr>
+                </pic:pic>
+              </a:graphicData>
+            </a:graphic>
+          </wp:inline>
+        </w:drawing>
+      </w:r>
+    </w:p>
+    <w:p>
+      <w:r>
+        <w:t xml:space="preserve">Убедиться что в </w:t>
+      </w:r>
+      <w:proofErr w:type="spellStart"/>
+      <w:r>
+        <w:rPr>
+          <w:lang w:val="en-US"/>
+        </w:rPr>
+        <w:t>github</w:t>
+      </w:r>
+      <w:proofErr w:type="spellEnd"/>
+      <w:r>
+        <w:t>.</w:t>
+      </w:r>
+      <w:r>
+        <w:rPr>
+          <w:lang w:val="en-US"/>
+        </w:rPr>
+        <w:t>com</w:t>
+      </w:r>
+      <w:r>
+        <w:t xml:space="preserve"> две ветки </w:t>
+      </w:r>
+      <w:r>
+        <w:rPr>
+          <w:lang w:val="en-US"/>
+        </w:rPr>
+        <w:t>master</w:t>
+      </w:r>
+      <w:r>
+        <w:t xml:space="preserve"> и </w:t>
+      </w:r>
+      <w:proofErr w:type="spellStart"/>
+      <w:r>
+        <w:rPr>
+          <w:lang w:val="en-US"/>
+        </w:rPr>
+        <w:t>mybranch</w:t>
+      </w:r>
+      <w:proofErr w:type="spellEnd"/>
+      <w:r>
+        <w:t>. Не забыть</w:t>
+      </w:r>
+      <w:r>
+        <w:t xml:space="preserve"> </w:t>
+      </w:r>
+      <w:r>
+        <w:t xml:space="preserve">запушить изменения </w:t>
+      </w:r>
+      <w:r>
+        <w:rPr>
+          <w:lang w:val="en-US"/>
+        </w:rPr>
+        <w:t>master</w:t>
+      </w:r>
+      <w:r>
+        <w:t xml:space="preserve"> ветки в </w:t>
+      </w:r>
+      <w:r>
+        <w:rPr>
+          <w:lang w:val="en-US"/>
+        </w:rPr>
+        <w:t>master</w:t>
+      </w:r>
+    </w:p>
+    <w:p>
+      <w:pPr>
+        <w:rPr>
+          <w:lang w:val="en-US"/>
+        </w:rPr>
+      </w:pPr>
+      <w:r>
+        <w:drawing>
+          <wp:inline distT="0" distB="0" distL="0" distR="0" wp14:anchorId="2968D181" wp14:editId="353A1722">
+            <wp:extent cx="5182049" cy="2065199"/>
+            <wp:effectExtent l="0" t="0" r="0" b="0"/>
+            <wp:docPr id="12" name="Рисунок 12"/>
+            <wp:cNvGraphicFramePr>
+              <a:graphicFrameLocks xmlns:a="http://schemas.openxmlformats.org/drawingml/2006/main" noChangeAspect="1"/>
+            </wp:cNvGraphicFramePr>
+            <a:graphic xmlns:a="http://schemas.openxmlformats.org/drawingml/2006/main">
+              <a:graphicData uri="http://schemas.openxmlformats.org/drawingml/2006/picture">
+                <pic:pic xmlns:pic="http://schemas.openxmlformats.org/drawingml/2006/picture">
+                  <pic:nvPicPr>
+                    <pic:cNvPr id="1" name=""/>
+                    <pic:cNvPicPr/>
+                  </pic:nvPicPr>
+                  <pic:blipFill>
+                    <a:blip r:embed="rId14"/>
+                    <a:stretch>
+                      <a:fillRect/>
+                    </a:stretch>
+                  </pic:blipFill>
+                  <pic:spPr>
+                    <a:xfrm>
+                      <a:off x="0" y="0"/>
+                      <a:ext cx="5182049" cy="2065199"/>
+                    </a:xfrm>
+                    <a:prstGeom prst="rect">
+                      <a:avLst/>
+                    </a:prstGeom>
+                  </pic:spPr>
+                </pic:pic>
+              </a:graphicData>
+            </a:graphic>
+          </wp:inline>
+        </w:drawing>
+      </w:r>
+    </w:p>
+    <w:p>
+      <w:r>
+        <w:t>На 4</w:t>
+      </w:r>
+    </w:p>
+    <w:p>
+      <w:r>
+        <w:t xml:space="preserve">Переключитесь на ветку </w:t>
+      </w:r>
+      <w:proofErr w:type="spellStart"/>
+      <w:r>
+        <w:rPr>
+          <w:lang w:val="en-US"/>
+        </w:rPr>
+        <w:t>mybranch</w:t>
+      </w:r>
+      <w:proofErr w:type="spellEnd"/>
+      <w:r>
+        <w:t xml:space="preserve">. В ней будет файл </w:t>
+      </w:r>
+      <w:r>
+        <w:rPr>
+          <w:lang w:val="en-US"/>
+        </w:rPr>
+        <w:t>sort</w:t>
+      </w:r>
+      <w:r>
+        <w:t>.</w:t>
+      </w:r>
+      <w:r>
+        <w:rPr>
+          <w:lang w:val="en-US"/>
+        </w:rPr>
+        <w:t>c</w:t>
+      </w:r>
+      <w:r>
+        <w:t xml:space="preserve"> из</w:t>
+      </w:r>
+      <w:r>
+        <w:t xml:space="preserve"> </w:t>
+      </w:r>
+      <w:r>
+        <w:t>предыдущих шагов с функцией сортировки</w:t>
+      </w:r>
+      <w:r>
+        <w:t xml:space="preserve"> </w:t>
+      </w:r>
+    </w:p>
+    <w:p>
+      <w:r>
+        <w:t xml:space="preserve">Перезапишите содержимое в </w:t>
+      </w:r>
+      <w:r>
+        <w:rPr>
+          <w:lang w:val="en-US"/>
+        </w:rPr>
+        <w:t>sort</w:t>
+      </w:r>
+      <w:r>
+        <w:t>.</w:t>
+      </w:r>
+      <w:r>
+        <w:rPr>
+          <w:lang w:val="en-US"/>
+        </w:rPr>
+        <w:t>c</w:t>
+      </w:r>
+      <w:r>
+        <w:t xml:space="preserve"> добавив функцию </w:t>
+      </w:r>
+      <w:r>
+        <w:rPr>
+          <w:lang w:val="en-US"/>
+        </w:rPr>
+        <w:t>main</w:t>
+      </w:r>
+      <w:r>
+        <w:t>(), в которой</w:t>
+      </w:r>
+      <w:r>
+        <w:t xml:space="preserve"> </w:t>
+      </w:r>
+      <w:r>
+        <w:t xml:space="preserve">будет объявлен массив из нескольких чисел (пример </w:t>
+      </w:r>
+      <w:r>
+        <w:rPr>
+          <w:lang w:val="en-US"/>
+        </w:rPr>
+        <w:t>int</w:t>
+      </w:r>
+      <w:r>
+        <w:t xml:space="preserve"> </w:t>
+      </w:r>
+      <w:r>
+        <w:rPr>
+          <w:lang w:val="en-US"/>
+        </w:rPr>
+        <w:t>a</w:t>
+      </w:r>
+      <w:r>
+        <w:t>[] = {4, 2, 0};) и</w:t>
+      </w:r>
+      <w:r>
+        <w:t xml:space="preserve"> </w:t>
+      </w:r>
+      <w:r>
+        <w:t>вызвана функция сортировки для этого массива.</w:t>
+      </w:r>
+    </w:p>
+    <w:p>
+      <w:pPr>
+        <w:rPr>
+          <w:lang w:val="en-US"/>
+        </w:rPr>
+      </w:pPr>
+      <w:r>
+        <w:lastRenderedPageBreak/>
+        <w:drawing>
+          <wp:inline distT="0" distB="0" distL="0" distR="0" wp14:anchorId="7A3E1E38" wp14:editId="3C1A4E25">
+            <wp:extent cx="5258256" cy="6896698"/>
+            <wp:effectExtent l="0" t="0" r="0" b="0"/>
+            <wp:docPr id="13" name="Рисунок 13"/>
+            <wp:cNvGraphicFramePr>
+              <a:graphicFrameLocks xmlns:a="http://schemas.openxmlformats.org/drawingml/2006/main" noChangeAspect="1"/>
+            </wp:cNvGraphicFramePr>
+            <a:graphic xmlns:a="http://schemas.openxmlformats.org/drawingml/2006/main">
+              <a:graphicData uri="http://schemas.openxmlformats.org/drawingml/2006/picture">
+                <pic:pic xmlns:pic="http://schemas.openxmlformats.org/drawingml/2006/picture">
+                  <pic:nvPicPr>
+                    <pic:cNvPr id="1" name=""/>
+                    <pic:cNvPicPr/>
+                  </pic:nvPicPr>
+                  <pic:blipFill>
+                    <a:blip r:embed="rId15"/>
+                    <a:stretch>
+                      <a:fillRect/>
+                    </a:stretch>
+                  </pic:blipFill>
+                  <pic:spPr>
+                    <a:xfrm>
+                      <a:off x="0" y="0"/>
+                      <a:ext cx="5258256" cy="6896698"/>
+                    </a:xfrm>
+                    <a:prstGeom prst="rect">
+                      <a:avLst/>
+                    </a:prstGeom>
+                  </pic:spPr>
+                </pic:pic>
+              </a:graphicData>
+            </a:graphic>
+          </wp:inline>
+        </w:drawing>
+      </w:r>
+    </w:p>
+    <w:p>
+      <w:r>
+        <w:t xml:space="preserve">Что вам говорит </w:t>
+      </w:r>
+      <w:r>
+        <w:rPr>
+          <w:lang w:val="en-US"/>
+        </w:rPr>
+        <w:t>git</w:t>
+      </w:r>
+      <w:r>
+        <w:t xml:space="preserve"> </w:t>
+      </w:r>
+      <w:r>
+        <w:rPr>
+          <w:lang w:val="en-US"/>
+        </w:rPr>
+        <w:t>diff</w:t>
+      </w:r>
+      <w:r>
+        <w:t>?</w:t>
+      </w:r>
+    </w:p>
+    <w:p>
+      <w:pPr>
+        <w:rPr>
+          <w:lang w:val="en-US"/>
+        </w:rPr>
+      </w:pPr>
+      <w:r>
+        <w:rPr>
+          <w:lang w:val="en-US"/>
+        </w:rPr>
+        <w:lastRenderedPageBreak/>
+        <w:drawing>
+          <wp:inline distT="0" distB="0" distL="0" distR="0" wp14:anchorId="7DE62325" wp14:editId="00DF4558">
+            <wp:extent cx="5151566" cy="2507197"/>
+            <wp:effectExtent l="0" t="0" r="0" b="7620"/>
+            <wp:docPr id="14" name="Рисунок 14"/>
+            <wp:cNvGraphicFramePr>
+              <a:graphicFrameLocks xmlns:a="http://schemas.openxmlformats.org/drawingml/2006/main" noChangeAspect="1"/>
+            </wp:cNvGraphicFramePr>
+            <a:graphic xmlns:a="http://schemas.openxmlformats.org/drawingml/2006/main">
+              <a:graphicData uri="http://schemas.openxmlformats.org/drawingml/2006/picture">
+                <pic:pic xmlns:pic="http://schemas.openxmlformats.org/drawingml/2006/picture">
+                  <pic:nvPicPr>
+                    <pic:cNvPr id="1" name=""/>
+                    <pic:cNvPicPr/>
+                  </pic:nvPicPr>
+                  <pic:blipFill>
+                    <a:blip r:embed="rId16"/>
+                    <a:stretch>
+                      <a:fillRect/>
+                    </a:stretch>
+                  </pic:blipFill>
+                  <pic:spPr>
+                    <a:xfrm>
+                      <a:off x="0" y="0"/>
+                      <a:ext cx="5151566" cy="2507197"/>
+                    </a:xfrm>
+                    <a:prstGeom prst="rect">
+                      <a:avLst/>
+                    </a:prstGeom>
+                  </pic:spPr>
+                </pic:pic>
+              </a:graphicData>
+            </a:graphic>
+          </wp:inline>
+        </w:drawing>
+      </w:r>
+    </w:p>
+    <w:p>
+      <w:pPr>
+        <w:rPr>
+          <w:lang w:val="en-US"/>
+        </w:rPr>
+      </w:pPr>
+      <w:r>
+        <w:t xml:space="preserve">Что вам говорит </w:t>
+      </w:r>
+      <w:r>
+        <w:rPr>
+          <w:lang w:val="en-US"/>
+        </w:rPr>
+        <w:t>git</w:t>
+      </w:r>
+      <w:r>
+        <w:t xml:space="preserve"> </w:t>
+      </w:r>
+      <w:r>
+        <w:rPr>
+          <w:lang w:val="en-US"/>
+        </w:rPr>
+        <w:t>diff</w:t>
+      </w:r>
+      <w:r>
+        <w:t xml:space="preserve"> --</w:t>
+      </w:r>
+      <w:r>
+        <w:rPr>
+          <w:lang w:val="en-US"/>
+        </w:rPr>
+        <w:t>staged</w:t>
+      </w:r>
+      <w:r>
+        <w:t xml:space="preserve">? </w:t>
+      </w:r>
+      <w:proofErr w:type="spellStart"/>
+      <w:r>
+        <w:rPr>
+          <w:lang w:val="en-US"/>
+        </w:rPr>
+        <w:t>Пустой</w:t>
+      </w:r>
+      <w:proofErr w:type="spellEnd"/>
+      <w:r>
+        <w:rPr>
+          <w:lang w:val="en-US"/>
+        </w:rPr>
+        <w:t>?</w:t>
+      </w:r>
+    </w:p>
+    <w:p>
+      <w:pPr>
+        <w:rPr>
+          <w:lang w:val="en-US"/>
+        </w:rPr>
+      </w:pPr>
+      <w:proofErr w:type="spellStart"/>
+      <w:r>
+        <w:rPr>
+          <w:lang w:val="en-US"/>
+        </w:rPr>
+        <w:t>Добавьте</w:t>
+      </w:r>
+      <w:proofErr w:type="spellEnd"/>
+      <w:r>
+        <w:rPr>
+          <w:lang w:val="en-US"/>
+        </w:rPr>
+        <w:t xml:space="preserve"> в staged </w:t>
+      </w:r>
+      <w:proofErr w:type="spellStart"/>
+      <w:r>
+        <w:rPr>
+          <w:lang w:val="en-US"/>
+        </w:rPr>
+        <w:t>файл</w:t>
+      </w:r>
+      <w:proofErr w:type="spellEnd"/>
+      <w:r>
+        <w:rPr>
+          <w:lang w:val="en-US"/>
+        </w:rPr>
+        <w:t xml:space="preserve"> </w:t>
+      </w:r>
+      <w:proofErr w:type="spellStart"/>
+      <w:r>
+        <w:rPr>
+          <w:lang w:val="en-US"/>
+        </w:rPr>
+        <w:t>sort.c</w:t>
+      </w:r>
+      <w:proofErr w:type="spellEnd"/>
+    </w:p>
+    <w:p>
+      <w:r>
+        <w:t xml:space="preserve">Что вам говорит </w:t>
+      </w:r>
+      <w:r>
+        <w:rPr>
+          <w:lang w:val="en-US"/>
+        </w:rPr>
+        <w:t>git</w:t>
+      </w:r>
+      <w:r>
+        <w:t xml:space="preserve"> </w:t>
+      </w:r>
+      <w:r>
+        <w:rPr>
+          <w:lang w:val="en-US"/>
+        </w:rPr>
+        <w:t>diff</w:t>
+      </w:r>
+      <w:r>
+        <w:t>?</w:t>
+      </w:r>
+    </w:p>
+    <w:p>
+      <w:r>
+        <w:t xml:space="preserve">Что вам говорит </w:t>
+      </w:r>
+      <w:r>
+        <w:rPr>
+          <w:lang w:val="en-US"/>
+        </w:rPr>
+        <w:t>git</w:t>
+      </w:r>
+      <w:r>
+        <w:t xml:space="preserve"> </w:t>
+      </w:r>
+      <w:r>
+        <w:rPr>
+          <w:lang w:val="en-US"/>
+        </w:rPr>
+        <w:t>diff</w:t>
+      </w:r>
+      <w:r>
+        <w:t xml:space="preserve"> --</w:t>
+      </w:r>
+      <w:r>
+        <w:rPr>
+          <w:lang w:val="en-US"/>
+        </w:rPr>
+        <w:t>staged</w:t>
+      </w:r>
+      <w:r>
+        <w:t>?</w:t>
+      </w:r>
+    </w:p>
+    <w:p>
+      <w:pPr>
+        <w:rPr>
+          <w:lang w:val="en-US"/>
+        </w:rPr>
+      </w:pPr>
+      <w:r>
+        <w:rPr>
+          <w:lang w:val="en-US"/>
+        </w:rPr>
+        <w:lastRenderedPageBreak/>
+        <w:drawing>
+          <wp:inline distT="0" distB="0" distL="0" distR="0" wp14:anchorId="20F4FC47" wp14:editId="717EF759">
+            <wp:extent cx="5204911" cy="5951736"/>
+            <wp:effectExtent l="0" t="0" r="0" b="0"/>
+            <wp:docPr id="15" name="Рисунок 15"/>
+            <wp:cNvGraphicFramePr>
+              <a:graphicFrameLocks xmlns:a="http://schemas.openxmlformats.org/drawingml/2006/main" noChangeAspect="1"/>
+            </wp:cNvGraphicFramePr>
+            <a:graphic xmlns:a="http://schemas.openxmlformats.org/drawingml/2006/main">
+              <a:graphicData uri="http://schemas.openxmlformats.org/drawingml/2006/picture">
+                <pic:pic xmlns:pic="http://schemas.openxmlformats.org/drawingml/2006/picture">
+                  <pic:nvPicPr>
+                    <pic:cNvPr id="1" name=""/>
+                    <pic:cNvPicPr/>
+                  </pic:nvPicPr>
+                  <pic:blipFill>
+                    <a:blip r:embed="rId17"/>
+                    <a:stretch>
+                      <a:fillRect/>
+                    </a:stretch>
+                  </pic:blipFill>
+                  <pic:spPr>
+                    <a:xfrm>
+                      <a:off x="0" y="0"/>
+                      <a:ext cx="5204911" cy="5951736"/>
+                    </a:xfrm>
+                    <a:prstGeom prst="rect">
+                      <a:avLst/>
+                    </a:prstGeom>
+                  </pic:spPr>
+                </pic:pic>
+              </a:graphicData>
+            </a:graphic>
+          </wp:inline>
+        </w:drawing>
+      </w:r>
+    </w:p>
+    <w:p>
+      <w:r>
+        <w:t xml:space="preserve">Что вам говорит </w:t>
+      </w:r>
+      <w:r>
+        <w:rPr>
+          <w:lang w:val="en-US"/>
+        </w:rPr>
+        <w:t>git</w:t>
+      </w:r>
+      <w:r>
+        <w:t xml:space="preserve"> </w:t>
+      </w:r>
+      <w:r>
+        <w:rPr>
+          <w:lang w:val="en-US"/>
+        </w:rPr>
+        <w:t>diff</w:t>
+      </w:r>
+      <w:r>
+        <w:t>?</w:t>
+      </w:r>
+    </w:p>
+    <w:p>
+      <w:pPr>
+        <w:rPr>
+          <w:lang w:val="en-US"/>
+        </w:rPr>
+      </w:pPr>
+      <w:r>
+        <w:rPr>
+          <w:lang w:val="en-US"/>
+        </w:rPr>
+        <w:drawing>
+          <wp:inline distT="0" distB="0" distL="0" distR="0" wp14:anchorId="25482CCA" wp14:editId="5CEB0A10">
+            <wp:extent cx="5243014" cy="1844200"/>
+            <wp:effectExtent l="0" t="0" r="0" b="3810"/>
+            <wp:docPr id="16" name="Рисунок 16"/>
+            <wp:cNvGraphicFramePr>
+              <a:graphicFrameLocks xmlns:a="http://schemas.openxmlformats.org/drawingml/2006/main" noChangeAspect="1"/>
+            </wp:cNvGraphicFramePr>
+            <a:graphic xmlns:a="http://schemas.openxmlformats.org/drawingml/2006/main">
+              <a:graphicData uri="http://schemas.openxmlformats.org/drawingml/2006/picture">
+                <pic:pic xmlns:pic="http://schemas.openxmlformats.org/drawingml/2006/picture">
+                  <pic:nvPicPr>
+                    <pic:cNvPr id="1" name=""/>
+                    <pic:cNvPicPr/>
+                  </pic:nvPicPr>
+                  <pic:blipFill>
+                    <a:blip r:embed="rId18"/>
+                    <a:stretch>
+                      <a:fillRect/>
+                    </a:stretch>
+                  </pic:blipFill>
+                  <pic:spPr>
+                    <a:xfrm>
+                      <a:off x="0" y="0"/>
+                      <a:ext cx="5243014" cy="1844200"/>
+                    </a:xfrm>
+                    <a:prstGeom prst="rect">
+                      <a:avLst/>
+                    </a:prstGeom>
+                  </pic:spPr>
+                </pic:pic>
+              </a:graphicData>
+            </a:graphic>
+          </wp:inline>
+        </w:drawing>
+      </w:r>
+    </w:p>
+    <w:p>
+      <w:r>
+        <w:t xml:space="preserve">Что вам говорит </w:t>
+      </w:r>
+      <w:r>
+        <w:rPr>
+          <w:lang w:val="en-US"/>
+        </w:rPr>
+        <w:t>git</w:t>
+      </w:r>
+      <w:r>
+        <w:t xml:space="preserve"> </w:t>
+      </w:r>
+      <w:r>
+        <w:rPr>
+          <w:lang w:val="en-US"/>
+        </w:rPr>
+        <w:t>diff</w:t>
+      </w:r>
+      <w:r>
+        <w:t xml:space="preserve"> </w:t>
+      </w:r>
+      <w:r>
+        <w:t>–</w:t>
+      </w:r>
+      <w:r>
+        <w:rPr>
+          <w:lang w:val="en-US"/>
+        </w:rPr>
+        <w:t>staged</w:t>
+      </w:r>
+    </w:p>
+    <w:p>
+      <w:pPr>
+        <w:rPr>
+          <w:lang w:val="en-US"/>
+        </w:rPr>
+      </w:pPr>
+      <w:r>
+        <w:lastRenderedPageBreak/>
+        <w:drawing>
+          <wp:inline distT="0" distB="0" distL="0" distR="0" wp14:anchorId="71EB8AE3" wp14:editId="743C0F70">
+            <wp:extent cx="5159187" cy="2537680"/>
+            <wp:effectExtent l="0" t="0" r="3810" b="0"/>
+            <wp:docPr id="17" name="Рисунок 17"/>
+            <wp:cNvGraphicFramePr>
+              <a:graphicFrameLocks xmlns:a="http://schemas.openxmlformats.org/drawingml/2006/main" noChangeAspect="1"/>
+            </wp:cNvGraphicFramePr>
+            <a:graphic xmlns:a="http://schemas.openxmlformats.org/drawingml/2006/main">
+              <a:graphicData uri="http://schemas.openxmlformats.org/drawingml/2006/picture">
+                <pic:pic xmlns:pic="http://schemas.openxmlformats.org/drawingml/2006/picture">
+                  <pic:nvPicPr>
+                    <pic:cNvPr id="1" name=""/>
+                    <pic:cNvPicPr/>
+                  </pic:nvPicPr>
+                  <pic:blipFill>
+                    <a:blip r:embed="rId19"/>
+                    <a:stretch>
+                      <a:fillRect/>
+                    </a:stretch>
+                  </pic:blipFill>
+                  <pic:spPr>
+                    <a:xfrm>
+                      <a:off x="0" y="0"/>
+                      <a:ext cx="5159187" cy="2537680"/>
+                    </a:xfrm>
+                    <a:prstGeom prst="rect">
+                      <a:avLst/>
+                    </a:prstGeom>
+                  </pic:spPr>
+                </pic:pic>
+              </a:graphicData>
+            </a:graphic>
+          </wp:inline>
+        </w:drawing>
+      </w:r>
+    </w:p>
+    <w:p>
+      <w:r>
+        <w:t xml:space="preserve">Запустите </w:t>
+      </w:r>
+      <w:r>
+        <w:rPr>
+          <w:lang w:val="en-US"/>
+        </w:rPr>
+        <w:t>git</w:t>
+      </w:r>
+      <w:r>
+        <w:t xml:space="preserve"> </w:t>
+      </w:r>
+      <w:r>
+        <w:rPr>
+          <w:lang w:val="en-US"/>
+        </w:rPr>
+        <w:t>status</w:t>
+      </w:r>
+      <w:r>
+        <w:t xml:space="preserve"> и обратите внимание, что </w:t>
+      </w:r>
+      <w:r>
+        <w:rPr>
+          <w:lang w:val="en-US"/>
+        </w:rPr>
+        <w:t>sort</w:t>
+      </w:r>
+      <w:r>
+        <w:t>.</w:t>
+      </w:r>
+      <w:r>
+        <w:rPr>
+          <w:lang w:val="en-US"/>
+        </w:rPr>
+        <w:t>c</w:t>
+      </w:r>
+      <w:r>
+        <w:t xml:space="preserve"> присутствует дважды</w:t>
+      </w:r>
+      <w:r>
+        <w:t xml:space="preserve"> </w:t>
+      </w:r>
+      <w:r>
+        <w:t>в выводе.</w:t>
+      </w:r>
+    </w:p>
+    <w:p>
+      <w:r>
+        <w:t xml:space="preserve">Запустите </w:t>
+      </w:r>
+      <w:r>
+        <w:rPr>
+          <w:lang w:val="en-US"/>
+        </w:rPr>
+        <w:t>git</w:t>
+      </w:r>
+      <w:r>
+        <w:t xml:space="preserve"> </w:t>
+      </w:r>
+      <w:r>
+        <w:rPr>
+          <w:lang w:val="en-US"/>
+        </w:rPr>
+        <w:t>restore</w:t>
+      </w:r>
+      <w:r>
+        <w:t xml:space="preserve"> --</w:t>
+      </w:r>
+      <w:r>
+        <w:rPr>
+          <w:lang w:val="en-US"/>
+        </w:rPr>
+        <w:t>staged</w:t>
+      </w:r>
+      <w:r>
+        <w:t xml:space="preserve"> </w:t>
+      </w:r>
+      <w:r>
+        <w:rPr>
+          <w:lang w:val="en-US"/>
+        </w:rPr>
+        <w:t>sort</w:t>
+      </w:r>
+      <w:r>
+        <w:t>.</w:t>
+      </w:r>
+      <w:r>
+        <w:rPr>
+          <w:lang w:val="en-US"/>
+        </w:rPr>
+        <w:t>c</w:t>
+      </w:r>
+      <w:r>
+        <w:t>, чтобы отменить индексацию</w:t>
+      </w:r>
+      <w:r>
+        <w:t xml:space="preserve"> </w:t>
+      </w:r>
+      <w:r>
+        <w:t>изменения</w:t>
+      </w:r>
+    </w:p>
+    <w:p>
+      <w:r>
+        <w:t xml:space="preserve">Что вам теперь говорит </w:t>
+      </w:r>
+      <w:r>
+        <w:rPr>
+          <w:lang w:val="en-US"/>
+        </w:rPr>
+        <w:t>git</w:t>
+      </w:r>
+      <w:r>
+        <w:t xml:space="preserve"> </w:t>
+      </w:r>
+      <w:r>
+        <w:rPr>
+          <w:lang w:val="en-US"/>
+        </w:rPr>
+        <w:t>status</w:t>
+      </w:r>
+      <w:r>
+        <w:t>?</w:t>
+      </w:r>
+    </w:p>
+    <w:p>
+      <w:pPr>
+        <w:rPr>
+          <w:lang w:val="en-US"/>
+        </w:rPr>
+      </w:pPr>
+      <w:r>
+        <w:rPr>
+          <w:lang w:val="en-US"/>
+        </w:rPr>
+        <w:drawing>
+          <wp:inline distT="0" distB="0" distL="0" distR="0" wp14:anchorId="575C5859" wp14:editId="0CB62ED8">
+            <wp:extent cx="5197290" cy="4656223"/>
+            <wp:effectExtent l="0" t="0" r="3810" b="0"/>
+            <wp:docPr id="18" name="Рисунок 18"/>
+            <wp:cNvGraphicFramePr>
+              <a:graphicFrameLocks xmlns:a="http://schemas.openxmlformats.org/drawingml/2006/main" noChangeAspect="1"/>
+            </wp:cNvGraphicFramePr>
+            <a:graphic xmlns:a="http://schemas.openxmlformats.org/drawingml/2006/main">
+              <a:graphicData uri="http://schemas.openxmlformats.org/drawingml/2006/picture">
+                <pic:pic xmlns:pic="http://schemas.openxmlformats.org/drawingml/2006/picture">
+                  <pic:nvPicPr>
+                    <pic:cNvPr id="1" name=""/>
+                    <pic:cNvPicPr/>
+                  </pic:nvPicPr>
+                  <pic:blipFill>
+                    <a:blip r:embed="rId20"/>
+                    <a:stretch>
+                      <a:fillRect/>
+                    </a:stretch>
+                  </pic:blipFill>
+                  <pic:spPr>
+                    <a:xfrm>
+                      <a:off x="0" y="0"/>
+                      <a:ext cx="5197290" cy="4656223"/>
+                    </a:xfrm>
+                    <a:prstGeom prst="rect">
+                      <a:avLst/>
+                    </a:prstGeom>
+                  </pic:spPr>
+                </pic:pic>
+              </a:graphicData>
+            </a:graphic>
+          </wp:inline>
+        </w:drawing>
+      </w:r>
+    </w:p>
+    <w:p>
+      <w:r>
+        <w:t>Индексируйте изменение (</w:t>
+      </w:r>
+      <w:r>
+        <w:rPr>
+          <w:lang w:val="en-US"/>
+        </w:rPr>
+        <w:t>add</w:t>
+      </w:r>
+      <w:r>
+        <w:t>) и сделайте коммит</w:t>
+      </w:r>
+    </w:p>
+    <w:p>
+      <w:r>
+        <w:t>Как выглядит журнал?</w:t>
+      </w:r>
+    </w:p>
+    <w:p>
+      <w:pPr>
+        <w:rPr>
+          <w:lang w:val="en-US"/>
+        </w:rPr>
+      </w:pPr>
+      <w:r>
+        <w:rPr>
+          <w:lang w:val="en-US"/>
+        </w:rPr>
+        <w:lastRenderedPageBreak/>
+        <w:drawing>
+          <wp:inline distT="0" distB="0" distL="0" distR="0" wp14:anchorId="6E9F66CE" wp14:editId="7437F248">
+            <wp:extent cx="5182049" cy="1562235"/>
+            <wp:effectExtent l="0" t="0" r="0" b="0"/>
+            <wp:docPr id="19" name="Рисунок 19"/>
+            <wp:cNvGraphicFramePr>
+              <a:graphicFrameLocks xmlns:a="http://schemas.openxmlformats.org/drawingml/2006/main" noChangeAspect="1"/>
+            </wp:cNvGraphicFramePr>
+            <a:graphic xmlns:a="http://schemas.openxmlformats.org/drawingml/2006/main">
+              <a:graphicData uri="http://schemas.openxmlformats.org/drawingml/2006/picture">
+                <pic:pic xmlns:pic="http://schemas.openxmlformats.org/drawingml/2006/picture">
+                  <pic:nvPicPr>
+                    <pic:cNvPr id="1" name=""/>
+                    <pic:cNvPicPr/>
+                  </pic:nvPicPr>
+                  <pic:blipFill>
+                    <a:blip r:embed="rId21"/>
+                    <a:stretch>
+                      <a:fillRect/>
+                    </a:stretch>
+                  </pic:blipFill>
+                  <pic:spPr>
+                    <a:xfrm>
+                      <a:off x="0" y="0"/>
+                      <a:ext cx="5182049" cy="1562235"/>
+                    </a:xfrm>
+                    <a:prstGeom prst="rect">
+                      <a:avLst/>
+                    </a:prstGeom>
+                  </pic:spPr>
+                </pic:pic>
+              </a:graphicData>
+            </a:graphic>
+          </wp:inline>
+        </w:drawing>
+      </w:r>
+    </w:p>
+    <w:p>
+      <w:pPr>
+        <w:rPr>
+          <w:lang w:val="en-US"/>
+        </w:rPr>
+      </w:pPr>
+      <w:r>
+        <w:rPr>
+          <w:lang w:val="en-US"/>
+        </w:rPr>
+        <w:drawing>
+          <wp:inline distT="0" distB="0" distL="0" distR="0" wp14:anchorId="6B04D5A3" wp14:editId="3384CFFE">
+            <wp:extent cx="5235394" cy="2049958"/>
+            <wp:effectExtent l="0" t="0" r="3810" b="7620"/>
+            <wp:docPr id="20" name="Рисунок 20"/>
+            <wp:cNvGraphicFramePr>
+              <a:graphicFrameLocks xmlns:a="http://schemas.openxmlformats.org/drawingml/2006/main" noChangeAspect="1"/>
+            </wp:cNvGraphicFramePr>
+            <a:graphic xmlns:a="http://schemas.openxmlformats.org/drawingml/2006/main">
+              <a:graphicData uri="http://schemas.openxmlformats.org/drawingml/2006/picture">
+                <pic:pic xmlns:pic="http://schemas.openxmlformats.org/drawingml/2006/picture">
+                  <pic:nvPicPr>
+                    <pic:cNvPr id="1" name=""/>
+                    <pic:cNvPicPr/>
+                  </pic:nvPicPr>
+                  <pic:blipFill>
+                    <a:blip r:embed="rId22"/>
+                    <a:stretch>
+                      <a:fillRect/>
+                    </a:stretch>
+                  </pic:blipFill>
+                  <pic:spPr>
+                    <a:xfrm>
+                      <a:off x="0" y="0"/>
+                      <a:ext cx="5235394" cy="2049958"/>
+                    </a:xfrm>
+                    <a:prstGeom prst="rect">
+                      <a:avLst/>
+                    </a:prstGeom>
+                  </pic:spPr>
+                </pic:pic>
+              </a:graphicData>
+            </a:graphic>
+          </wp:inline>
+        </w:drawing>
+      </w:r>
+    </w:p>
+    <w:p>
+      <w:pPr>
+        <w:rPr>
+          <w:lang w:val="en-US"/>
+        </w:rPr>
+      </w:pPr>
+      <w:proofErr w:type="spellStart"/>
+      <w:r>
+        <w:rPr>
+          <w:lang w:val="en-US"/>
+        </w:rPr>
+        <w:t>Добавьте</w:t>
+      </w:r>
+      <w:proofErr w:type="spellEnd"/>
+      <w:r>
+        <w:rPr>
+          <w:lang w:val="en-US"/>
+        </w:rPr>
+        <w:t xml:space="preserve"> в </w:t>
+      </w:r>
+      <w:proofErr w:type="spellStart"/>
+      <w:r>
+        <w:rPr>
+          <w:lang w:val="en-US"/>
+        </w:rPr>
+        <w:t>sort.c</w:t>
+      </w:r>
+      <w:proofErr w:type="spellEnd"/>
+      <w:r>
+        <w:rPr>
+          <w:lang w:val="en-US"/>
+        </w:rPr>
+        <w:t xml:space="preserve"> в main() </w:t>
+      </w:r>
+      <w:proofErr w:type="spellStart"/>
+      <w:r>
+        <w:rPr>
+          <w:lang w:val="en-US"/>
+        </w:rPr>
+        <w:t>printf</w:t>
+      </w:r>
+      <w:proofErr w:type="spellEnd"/>
+      <w:r>
+        <w:rPr>
+          <w:lang w:val="en-US"/>
+        </w:rPr>
+        <w:t>(“hello git\n”);.</w:t>
+      </w:r>
+    </w:p>
+    <w:p>
+      <w:pPr>
+        <w:rPr>
+          <w:lang w:val="en-US"/>
+        </w:rPr>
+      </w:pPr>
+      <w:proofErr w:type="spellStart"/>
+      <w:r>
+        <w:rPr>
+          <w:lang w:val="en-US"/>
+        </w:rPr>
+        <w:t>Каково</w:t>
+      </w:r>
+      <w:proofErr w:type="spellEnd"/>
+      <w:r>
+        <w:rPr>
+          <w:lang w:val="en-US"/>
+        </w:rPr>
+        <w:t xml:space="preserve"> </w:t>
+      </w:r>
+      <w:proofErr w:type="spellStart"/>
+      <w:r>
+        <w:rPr>
+          <w:lang w:val="en-US"/>
+        </w:rPr>
+        <w:t>содержимое</w:t>
+      </w:r>
+      <w:proofErr w:type="spellEnd"/>
+      <w:r>
+        <w:rPr>
+          <w:lang w:val="en-US"/>
+        </w:rPr>
+        <w:t xml:space="preserve"> </w:t>
+      </w:r>
+      <w:proofErr w:type="spellStart"/>
+      <w:r>
+        <w:rPr>
+          <w:lang w:val="en-US"/>
+        </w:rPr>
+        <w:t>sort.c</w:t>
+      </w:r>
+      <w:proofErr w:type="spellEnd"/>
+      <w:r>
+        <w:rPr>
+          <w:lang w:val="en-US"/>
+        </w:rPr>
+        <w:t>?</w:t>
+      </w:r>
+    </w:p>
+    <w:p>
+      <w:pPr>
+        <w:rPr>
+          <w:lang w:val="en-US"/>
+        </w:rPr>
+      </w:pPr>
+      <w:r>
+        <w:rPr>
+          <w:lang w:val="en-US"/>
+        </w:rPr>
+        <w:drawing>
+          <wp:inline distT="0" distB="0" distL="0" distR="0" wp14:anchorId="502AE335" wp14:editId="022C4EE3">
+            <wp:extent cx="3331193" cy="4213860"/>
+            <wp:effectExtent l="0" t="0" r="3175" b="0"/>
+            <wp:docPr id="21" name="Рисунок 21"/>
+            <wp:cNvGraphicFramePr>
+              <a:graphicFrameLocks xmlns:a="http://schemas.openxmlformats.org/drawingml/2006/main" noChangeAspect="1"/>
+            </wp:cNvGraphicFramePr>
+            <a:graphic xmlns:a="http://schemas.openxmlformats.org/drawingml/2006/main">
+              <a:graphicData uri="http://schemas.openxmlformats.org/drawingml/2006/picture">
+                <pic:pic xmlns:pic="http://schemas.openxmlformats.org/drawingml/2006/picture">
+                  <pic:nvPicPr>
+                    <pic:cNvPr id="1" name=""/>
+                    <pic:cNvPicPr/>
+                  </pic:nvPicPr>
+                  <pic:blipFill>
+                    <a:blip r:embed="rId23"/>
+                    <a:stretch>
+                      <a:fillRect/>
+                    </a:stretch>
+                  </pic:blipFill>
+                  <pic:spPr>
+                    <a:xfrm>
+                      <a:off x="0" y="0"/>
+                      <a:ext cx="3333731" cy="4217071"/>
+                    </a:xfrm>
+                    <a:prstGeom prst="rect">
+                      <a:avLst/>
+                    </a:prstGeom>
+                  </pic:spPr>
+                </pic:pic>
+              </a:graphicData>
+            </a:graphic>
+          </wp:inline>
+        </w:drawing>
+      </w:r>
+    </w:p>
+    <w:p>
+      <w:pPr>
+        <w:rPr>
+          <w:lang w:val="en-US"/>
+        </w:rPr>
+      </w:pPr>
+      <w:r>
+        <w:t xml:space="preserve">19.Что нам говорит </w:t>
+      </w:r>
+      <w:r>
+        <w:rPr>
+          <w:lang w:val="en-US"/>
+        </w:rPr>
+        <w:t>git</w:t>
+      </w:r>
+      <w:r>
+        <w:t xml:space="preserve"> </w:t>
+      </w:r>
+      <w:r>
+        <w:rPr>
+          <w:lang w:val="en-US"/>
+        </w:rPr>
+        <w:t>status</w:t>
+      </w:r>
+      <w:r>
+        <w:t>?</w:t>
+      </w:r>
+    </w:p>
+    <w:p>
+      <w:pPr>
+        <w:rPr>
+          <w:lang w:val="en-US"/>
+        </w:rPr>
+      </w:pPr>
+      <w:r>
+        <w:rPr>
+          <w:lang w:val="en-US"/>
+        </w:rPr>
+        <w:lastRenderedPageBreak/>
+        <w:t xml:space="preserve">20.Запустите git restore </w:t>
+      </w:r>
+      <w:proofErr w:type="spellStart"/>
+      <w:r>
+        <w:rPr>
+          <w:lang w:val="en-US"/>
+        </w:rPr>
+        <w:t>sort.c</w:t>
+      </w:r>
+      <w:proofErr w:type="spellEnd"/>
+    </w:p>
+    <w:p>
+      <w:pPr>
+        <w:rPr>
+          <w:lang w:val="en-US"/>
+        </w:rPr>
+      </w:pPr>
+      <w:r>
+        <w:rPr>
+          <w:lang w:val="en-US"/>
+        </w:rPr>
+        <w:t xml:space="preserve">21.Каково </w:t>
+      </w:r>
+      <w:proofErr w:type="spellStart"/>
+      <w:r>
+        <w:rPr>
+          <w:lang w:val="en-US"/>
+        </w:rPr>
+        <w:t>содержимое</w:t>
+      </w:r>
+      <w:proofErr w:type="spellEnd"/>
+      <w:r>
+        <w:rPr>
+          <w:lang w:val="en-US"/>
+        </w:rPr>
+        <w:t xml:space="preserve"> </w:t>
+      </w:r>
+      <w:proofErr w:type="spellStart"/>
+      <w:r>
+        <w:rPr>
+          <w:lang w:val="en-US"/>
+        </w:rPr>
+        <w:t>sort.c</w:t>
+      </w:r>
+      <w:proofErr w:type="spellEnd"/>
+      <w:r>
+        <w:rPr>
+          <w:lang w:val="en-US"/>
+        </w:rPr>
+        <w:t>?</w:t>
+      </w:r>
+    </w:p>
+    <w:p>
+      <w:pPr>
+        <w:rPr>
+          <w:lang w:val="en-US"/>
+        </w:rPr>
+      </w:pPr>
+      <w:r>
+        <w:rPr>
+          <w:lang w:val="en-US"/>
+        </w:rPr>
+        <w:drawing>
+          <wp:inline distT="0" distB="0" distL="0" distR="0" wp14:anchorId="3CF9E08B" wp14:editId="10956217">
+            <wp:extent cx="3093621" cy="3409857"/>
+            <wp:effectExtent l="0" t="0" r="0" b="635"/>
+            <wp:docPr id="23" name="Рисунок 23"/>
+            <wp:cNvGraphicFramePr>
+              <a:graphicFrameLocks xmlns:a="http://schemas.openxmlformats.org/drawingml/2006/main" noChangeAspect="1"/>
+            </wp:cNvGraphicFramePr>
+            <a:graphic xmlns:a="http://schemas.openxmlformats.org/drawingml/2006/main">
+              <a:graphicData uri="http://schemas.openxmlformats.org/drawingml/2006/picture">
+                <pic:pic xmlns:pic="http://schemas.openxmlformats.org/drawingml/2006/picture">
+                  <pic:nvPicPr>
+                    <pic:cNvPr id="1" name=""/>
+                    <pic:cNvPicPr/>
+                  </pic:nvPicPr>
+                  <pic:blipFill>
+                    <a:blip r:embed="rId24"/>
+                    <a:stretch>
+                      <a:fillRect/>
+                    </a:stretch>
+                  </pic:blipFill>
+                  <pic:spPr>
+                    <a:xfrm>
+                      <a:off x="0" y="0"/>
+                      <a:ext cx="3099513" cy="3416351"/>
+                    </a:xfrm>
+                    <a:prstGeom prst="rect">
+                      <a:avLst/>
+                    </a:prstGeom>
+                  </pic:spPr>
+                </pic:pic>
+              </a:graphicData>
+            </a:graphic>
+          </wp:inline>
+        </w:drawing>
+      </w:r>
+    </w:p>
+    <w:p>
+      <w:pPr>
+        <w:rPr>
+          <w:lang w:val="en-US"/>
+        </w:rPr>
+      </w:pPr>
+    </w:p>
+    <w:p>
+      <w:pPr>
+        <w:rPr>
+          <w:lang w:val="en-US"/>
+        </w:rPr>
+      </w:pPr>
+      <w:r>
+        <w:rPr>
+          <w:lang w:val="en-US"/>
+        </w:rPr>
+        <w:drawing>
+          <wp:inline distT="0" distB="0" distL="0" distR="0" wp14:anchorId="0A8E42EC" wp14:editId="06DE0C52">
+            <wp:extent cx="3543578" cy="4320540"/>
+            <wp:effectExtent l="0" t="0" r="0" b="3810"/>
+            <wp:docPr id="22" name="Рисунок 22"/>
+            <wp:cNvGraphicFramePr>
+              <a:graphicFrameLocks xmlns:a="http://schemas.openxmlformats.org/drawingml/2006/main" noChangeAspect="1"/>
+            </wp:cNvGraphicFramePr>
+            <a:graphic xmlns:a="http://schemas.openxmlformats.org/drawingml/2006/main">
+              <a:graphicData uri="http://schemas.openxmlformats.org/drawingml/2006/picture">
+                <pic:pic xmlns:pic="http://schemas.openxmlformats.org/drawingml/2006/picture">
+                  <pic:nvPicPr>
+                    <pic:cNvPr id="1" name=""/>
+                    <pic:cNvPicPr/>
+                  </pic:nvPicPr>
+                  <pic:blipFill>
+                    <a:blip r:embed="rId25"/>
+                    <a:stretch>
+                      <a:fillRect/>
+                    </a:stretch>
+                  </pic:blipFill>
+                  <pic:spPr>
+                    <a:xfrm>
+                      <a:off x="0" y="0"/>
+                      <a:ext cx="3546905" cy="4324597"/>
+                    </a:xfrm>
+                    <a:prstGeom prst="rect">
+                      <a:avLst/>
+                    </a:prstGeom>
+                  </pic:spPr>
+                </pic:pic>
+              </a:graphicData>
+            </a:graphic>
+          </wp:inline>
+        </w:drawing>
+      </w:r>
+    </w:p>
+    <w:p>
+      <w:r>
+        <w:t xml:space="preserve">22.Что нам говорит </w:t>
+      </w:r>
+      <w:r>
+        <w:rPr>
+          <w:lang w:val="en-US"/>
+        </w:rPr>
+        <w:t>git</w:t>
+      </w:r>
+      <w:r>
+        <w:t xml:space="preserve"> </w:t>
+      </w:r>
+      <w:r>
+        <w:rPr>
+          <w:lang w:val="en-US"/>
+        </w:rPr>
+        <w:t>status</w:t>
+      </w:r>
+      <w:r>
+        <w:t>?</w:t>
+      </w:r>
+    </w:p>
+    <w:p>
+      <w:pPr>
+        <w:rPr>
+          <w:lang w:val="en-US"/>
+        </w:rPr>
+      </w:pPr>
+      <w:r>
+        <w:rPr>
+          <w:lang w:val="en-US"/>
+        </w:rPr>
+        <w:lastRenderedPageBreak/>
+        <w:drawing>
+          <wp:inline distT="0" distB="0" distL="0" distR="0" wp14:anchorId="02025D9A" wp14:editId="2FCD9824">
+            <wp:extent cx="5204911" cy="2903472"/>
+            <wp:effectExtent l="0" t="0" r="0" b="0"/>
+            <wp:docPr id="24" name="Рисунок 24"/>
+            <wp:cNvGraphicFramePr>
+              <a:graphicFrameLocks xmlns:a="http://schemas.openxmlformats.org/drawingml/2006/main" noChangeAspect="1"/>
+            </wp:cNvGraphicFramePr>
+            <a:graphic xmlns:a="http://schemas.openxmlformats.org/drawingml/2006/main">
+              <a:graphicData uri="http://schemas.openxmlformats.org/drawingml/2006/picture">
+                <pic:pic xmlns:pic="http://schemas.openxmlformats.org/drawingml/2006/picture">
+                  <pic:nvPicPr>
+                    <pic:cNvPr id="1" name=""/>
+                    <pic:cNvPicPr/>
+                  </pic:nvPicPr>
+                  <pic:blipFill>
+                    <a:blip r:embed="rId26"/>
+                    <a:stretch>
+                      <a:fillRect/>
+                    </a:stretch>
+                  </pic:blipFill>
+                  <pic:spPr>
+                    <a:xfrm>
+                      <a:off x="0" y="0"/>
+                      <a:ext cx="5204911" cy="2903472"/>
                     </a:xfrm>
                     <a:prstGeom prst="rect">
                       <a:avLst/>

--- a/labaGit.docx
+++ b/labaGit.docx
@@ -17,6 +17,7 @@
       </w:pPr>
       <w:r>
         <w:rPr>
+          <w:noProof/>
           <w:lang w:val="en-US"/>
         </w:rPr>
         <w:drawing>
@@ -84,6 +85,7 @@
       </w:pPr>
       <w:r>
         <w:rPr>
+          <w:noProof/>
           <w:lang w:val="en-US"/>
         </w:rPr>
         <w:drawing>
@@ -260,6 +262,7 @@
       </w:pPr>
       <w:r>
         <w:rPr>
+          <w:noProof/>
           <w:lang w:val="en-US"/>
         </w:rPr>
         <w:lastRenderedPageBreak/>
@@ -405,6 +408,9 @@
         </w:rPr>
       </w:pPr>
       <w:r>
+        <w:rPr>
+          <w:noProof/>
+        </w:rPr>
         <w:lastRenderedPageBreak/>
         <w:drawing>
           <wp:inline distT="0" distB="0" distL="0" distR="0" wp14:anchorId="33F56CB0" wp14:editId="69575D93">
@@ -445,13 +451,7 @@
     </w:p>
     <w:p>
       <w:r>
-        <w:t>Измените файл еще раз (можно добавить еще комментарий или убрать</w:t>
-      </w:r>
-      <w:r>
-        <w:t xml:space="preserve"> </w:t>
-      </w:r>
-      <w:r>
-        <w:t>старый)</w:t>
+        <w:t>Измените файл еще раз (можно добавить еще комментарий или убрать старый)</w:t>
       </w:r>
     </w:p>
     <w:p>
@@ -489,6 +489,9 @@
         </w:rPr>
       </w:pPr>
       <w:r>
+        <w:rPr>
+          <w:noProof/>
+        </w:rPr>
         <w:drawing>
           <wp:inline distT="0" distB="0" distL="0" distR="0" wp14:anchorId="5DFB655F" wp14:editId="106CD909">
             <wp:extent cx="5425910" cy="3856054"/>
@@ -527,11 +530,6 @@
       </w:r>
     </w:p>
     <w:p>
-      <w:pPr>
-        <w:rPr>
-          <w:lang w:val="en-US"/>
-        </w:rPr>
-      </w:pPr>
       <w:r>
         <w:lastRenderedPageBreak/>
         <w:t xml:space="preserve">Добавьте в </w:t>
@@ -593,6 +591,7 @@
       </w:pPr>
       <w:r>
         <w:rPr>
+          <w:noProof/>
           <w:lang w:val="en-US"/>
         </w:rPr>
         <w:drawing>
@@ -633,310 +632,267 @@
       </w:r>
     </w:p>
     <w:p>
+      <w:r>
+        <w:t>Теперь мы немного поиграем с ветками.</w:t>
+      </w:r>
+    </w:p>
+    <w:p>
+      <w:r>
+        <w:t xml:space="preserve">Используйте </w:t>
+      </w:r>
+      <w:r>
+        <w:rPr>
+          <w:lang w:val="en-US"/>
+        </w:rPr>
+        <w:t>git</w:t>
+      </w:r>
+      <w:r>
+        <w:t xml:space="preserve"> </w:t>
+      </w:r>
+      <w:r>
+        <w:rPr>
+          <w:lang w:val="en-US"/>
+        </w:rPr>
+        <w:t>branch</w:t>
+      </w:r>
+      <w:r>
+        <w:t xml:space="preserve"> </w:t>
+      </w:r>
+      <w:proofErr w:type="spellStart"/>
+      <w:r>
+        <w:rPr>
+          <w:lang w:val="en-US"/>
+        </w:rPr>
+        <w:t>mybranch</w:t>
+      </w:r>
+      <w:proofErr w:type="spellEnd"/>
+      <w:r>
+        <w:t xml:space="preserve"> (или </w:t>
+      </w:r>
+      <w:r>
+        <w:rPr>
+          <w:lang w:val="en-US"/>
+        </w:rPr>
+        <w:t>git</w:t>
+      </w:r>
+      <w:r>
+        <w:t xml:space="preserve"> </w:t>
+      </w:r>
+      <w:r>
+        <w:rPr>
+          <w:lang w:val="en-US"/>
+        </w:rPr>
+        <w:t>checkout</w:t>
+      </w:r>
+      <w:r>
+        <w:t xml:space="preserve"> -</w:t>
+      </w:r>
+      <w:r>
+        <w:rPr>
+          <w:lang w:val="en-US"/>
+        </w:rPr>
+        <w:t>b</w:t>
+      </w:r>
+      <w:r>
+        <w:t xml:space="preserve"> </w:t>
+      </w:r>
+      <w:proofErr w:type="spellStart"/>
+      <w:r>
+        <w:rPr>
+          <w:lang w:val="en-US"/>
+        </w:rPr>
+        <w:t>mybranch</w:t>
+      </w:r>
+      <w:proofErr w:type="spellEnd"/>
+      <w:r>
+        <w:t xml:space="preserve">), чтобы </w:t>
+      </w:r>
+      <w:r>
+        <w:t>создать</w:t>
+      </w:r>
+      <w:r>
+        <w:t xml:space="preserve"> </w:t>
+      </w:r>
+      <w:r>
+        <w:t>новую</w:t>
+      </w:r>
+      <w:r>
+        <w:t xml:space="preserve"> </w:t>
+      </w:r>
+      <w:r>
+        <w:t>ветку</w:t>
+      </w:r>
+      <w:r>
+        <w:t xml:space="preserve"> </w:t>
+      </w:r>
+      <w:r>
+        <w:t>с</w:t>
+      </w:r>
+      <w:r>
+        <w:t xml:space="preserve"> </w:t>
+      </w:r>
+      <w:r>
+        <w:t>именем</w:t>
+      </w:r>
+      <w:r>
+        <w:t xml:space="preserve"> </w:t>
+      </w:r>
+      <w:proofErr w:type="spellStart"/>
+      <w:r>
+        <w:rPr>
+          <w:lang w:val="en-US"/>
+        </w:rPr>
+        <w:t>mybranch</w:t>
+      </w:r>
+      <w:proofErr w:type="spellEnd"/>
+      <w:r>
+        <w:t>.</w:t>
+      </w:r>
+    </w:p>
+    <w:p>
+      <w:r>
+        <w:t xml:space="preserve">Снова используйте </w:t>
+      </w:r>
+      <w:r>
+        <w:rPr>
+          <w:lang w:val="en-US"/>
+        </w:rPr>
+        <w:t>git</w:t>
+      </w:r>
+      <w:r>
+        <w:t xml:space="preserve"> </w:t>
+      </w:r>
+      <w:r>
+        <w:rPr>
+          <w:lang w:val="en-US"/>
+        </w:rPr>
+        <w:t>branch</w:t>
+      </w:r>
+      <w:r>
+        <w:t>, чтобы увидеть новую созданную ветку.</w:t>
+      </w:r>
+    </w:p>
+    <w:p>
+      <w:r>
+        <w:t xml:space="preserve">Используйте </w:t>
+      </w:r>
+      <w:r>
+        <w:rPr>
+          <w:lang w:val="en-US"/>
+        </w:rPr>
+        <w:t>git</w:t>
+      </w:r>
+      <w:r>
+        <w:t xml:space="preserve"> </w:t>
+      </w:r>
+      <w:r>
+        <w:rPr>
+          <w:lang w:val="en-US"/>
+        </w:rPr>
+        <w:t>switch</w:t>
+      </w:r>
+      <w:r>
+        <w:t xml:space="preserve"> </w:t>
+      </w:r>
+      <w:proofErr w:type="spellStart"/>
+      <w:r>
+        <w:rPr>
+          <w:lang w:val="en-US"/>
+        </w:rPr>
+        <w:t>mybranch</w:t>
+      </w:r>
+      <w:proofErr w:type="spellEnd"/>
+      <w:r>
+        <w:t xml:space="preserve"> (или </w:t>
+      </w:r>
+      <w:r>
+        <w:rPr>
+          <w:lang w:val="en-US"/>
+        </w:rPr>
+        <w:t>git</w:t>
+      </w:r>
+      <w:r>
+        <w:t xml:space="preserve"> </w:t>
+      </w:r>
+      <w:r>
+        <w:rPr>
+          <w:lang w:val="en-US"/>
+        </w:rPr>
+        <w:t>checkout</w:t>
+      </w:r>
+      <w:r>
+        <w:t xml:space="preserve"> </w:t>
+      </w:r>
+      <w:proofErr w:type="spellStart"/>
+      <w:r>
+        <w:rPr>
+          <w:lang w:val="en-US"/>
+        </w:rPr>
+        <w:t>mybranch</w:t>
+      </w:r>
+      <w:proofErr w:type="spellEnd"/>
+      <w:r>
+        <w:t>), чтобы переключиться на новую ветку.</w:t>
+      </w:r>
+    </w:p>
+    <w:p>
+      <w:r>
+        <w:t xml:space="preserve">Как изменяется вывод </w:t>
+      </w:r>
+      <w:r>
+        <w:rPr>
+          <w:lang w:val="en-US"/>
+        </w:rPr>
+        <w:t>git</w:t>
+      </w:r>
+      <w:r>
+        <w:t xml:space="preserve"> </w:t>
+      </w:r>
+      <w:r>
+        <w:rPr>
+          <w:lang w:val="en-US"/>
+        </w:rPr>
+        <w:t>status</w:t>
+      </w:r>
+      <w:r>
+        <w:t xml:space="preserve"> при переключении между </w:t>
+      </w:r>
+      <w:r>
+        <w:rPr>
+          <w:lang w:val="en-US"/>
+        </w:rPr>
+        <w:t>master</w:t>
+      </w:r>
+      <w:r>
+        <w:t xml:space="preserve"> и новой веткой, которую вы создали?</w:t>
+      </w:r>
+    </w:p>
+    <w:p>
+      <w:r>
+        <w:t xml:space="preserve">Убедитесь, что вы находитесь на своей ветке </w:t>
+      </w:r>
+      <w:proofErr w:type="spellStart"/>
+      <w:r>
+        <w:rPr>
+          <w:lang w:val="en-US"/>
+        </w:rPr>
+        <w:t>mybranch</w:t>
+      </w:r>
+      <w:proofErr w:type="spellEnd"/>
+      <w:r>
+        <w:t>, прежде чем продолжить.</w:t>
+      </w:r>
+    </w:p>
+    <w:p>
       <w:pPr>
         <w:rPr>
           <w:lang w:val="en-US"/>
         </w:rPr>
       </w:pPr>
       <w:r>
-        <w:t>Теперь мы немного поиграем с ветками.</w:t>
-      </w:r>
-    </w:p>
-    <w:p>
-      <w:pPr>
-        <w:rPr>
-          <w:lang w:val="en-US"/>
-        </w:rPr>
-      </w:pPr>
-      <w:proofErr w:type="spellStart"/>
-      <w:r>
-        <w:rPr>
-          <w:lang w:val="en-US"/>
-        </w:rPr>
-        <w:t>Используйте</w:t>
-      </w:r>
-      <w:proofErr w:type="spellEnd"/>
-      <w:r>
-        <w:rPr>
-          <w:lang w:val="en-US"/>
-        </w:rPr>
-        <w:t xml:space="preserve"> git branch </w:t>
-      </w:r>
-      <w:proofErr w:type="spellStart"/>
-      <w:r>
-        <w:rPr>
-          <w:lang w:val="en-US"/>
-        </w:rPr>
-        <w:t>mybranch</w:t>
-      </w:r>
-      <w:proofErr w:type="spellEnd"/>
-      <w:r>
-        <w:rPr>
-          <w:lang w:val="en-US"/>
-        </w:rPr>
-        <w:t xml:space="preserve"> (</w:t>
-      </w:r>
-      <w:proofErr w:type="spellStart"/>
-      <w:r>
-        <w:rPr>
-          <w:lang w:val="en-US"/>
-        </w:rPr>
-        <w:t>или</w:t>
-      </w:r>
-      <w:proofErr w:type="spellEnd"/>
-      <w:r>
-        <w:rPr>
-          <w:lang w:val="en-US"/>
-        </w:rPr>
-        <w:t xml:space="preserve"> git checkout -b </w:t>
-      </w:r>
-      <w:proofErr w:type="spellStart"/>
-      <w:r>
-        <w:rPr>
-          <w:lang w:val="en-US"/>
-        </w:rPr>
-        <w:t>mybranch</w:t>
-      </w:r>
-      <w:proofErr w:type="spellEnd"/>
-      <w:r>
-        <w:rPr>
-          <w:lang w:val="en-US"/>
-        </w:rPr>
-        <w:t xml:space="preserve">), </w:t>
-      </w:r>
-      <w:proofErr w:type="spellStart"/>
-      <w:r>
-        <w:rPr>
-          <w:lang w:val="en-US"/>
-        </w:rPr>
-        <w:t>чтобы</w:t>
-      </w:r>
-      <w:proofErr w:type="spellEnd"/>
-      <w:r>
-        <w:rPr>
-          <w:lang w:val="en-US"/>
-        </w:rPr>
-        <w:t xml:space="preserve"> </w:t>
-      </w:r>
-      <w:r>
-        <w:t>создать</w:t>
-      </w:r>
-      <w:r>
-        <w:rPr>
-          <w:lang w:val="en-US"/>
-        </w:rPr>
-        <w:t xml:space="preserve"> </w:t>
-      </w:r>
-      <w:r>
-        <w:t>новую</w:t>
-      </w:r>
-      <w:r>
-        <w:rPr>
-          <w:lang w:val="en-US"/>
-        </w:rPr>
-        <w:t xml:space="preserve"> </w:t>
-      </w:r>
-      <w:r>
-        <w:t>ветку</w:t>
-      </w:r>
-      <w:r>
-        <w:rPr>
-          <w:lang w:val="en-US"/>
-        </w:rPr>
-        <w:t xml:space="preserve"> </w:t>
-      </w:r>
-      <w:r>
-        <w:t>с</w:t>
-      </w:r>
-      <w:r>
-        <w:rPr>
-          <w:lang w:val="en-US"/>
-        </w:rPr>
-        <w:t xml:space="preserve"> </w:t>
-      </w:r>
-      <w:r>
-        <w:t>именем</w:t>
-      </w:r>
-      <w:r>
-        <w:rPr>
-          <w:lang w:val="en-US"/>
-        </w:rPr>
-        <w:t xml:space="preserve"> </w:t>
-      </w:r>
-      <w:proofErr w:type="spellStart"/>
-      <w:r>
-        <w:rPr>
-          <w:lang w:val="en-US"/>
-        </w:rPr>
-        <w:t>mybranch</w:t>
-      </w:r>
-      <w:proofErr w:type="spellEnd"/>
-      <w:r>
-        <w:rPr>
-          <w:lang w:val="en-US"/>
-        </w:rPr>
-        <w:t>.</w:t>
-      </w:r>
-    </w:p>
-    <w:p>
-      <w:r>
-        <w:t xml:space="preserve">Снова используйте </w:t>
-      </w:r>
-      <w:r>
-        <w:rPr>
-          <w:lang w:val="en-US"/>
-        </w:rPr>
-        <w:t>git</w:t>
-      </w:r>
-      <w:r>
-        <w:t xml:space="preserve"> </w:t>
-      </w:r>
-      <w:r>
-        <w:rPr>
-          <w:lang w:val="en-US"/>
-        </w:rPr>
-        <w:t>branch</w:t>
-      </w:r>
-      <w:r>
-        <w:t>, чтобы увидеть новую созданную ветку.</w:t>
-      </w:r>
-    </w:p>
-    <w:p>
-      <w:r>
-        <w:t xml:space="preserve">Используйте </w:t>
-      </w:r>
-      <w:r>
-        <w:rPr>
-          <w:lang w:val="en-US"/>
-        </w:rPr>
-        <w:t>git</w:t>
-      </w:r>
-      <w:r>
-        <w:t xml:space="preserve"> </w:t>
-      </w:r>
-      <w:r>
-        <w:rPr>
-          <w:lang w:val="en-US"/>
-        </w:rPr>
-        <w:t>switch</w:t>
-      </w:r>
-      <w:r>
-        <w:t xml:space="preserve"> </w:t>
-      </w:r>
-      <w:proofErr w:type="spellStart"/>
-      <w:r>
-        <w:rPr>
-          <w:lang w:val="en-US"/>
-        </w:rPr>
-        <w:t>mybranch</w:t>
-      </w:r>
-      <w:proofErr w:type="spellEnd"/>
-      <w:r>
-        <w:t xml:space="preserve"> (или </w:t>
-      </w:r>
-      <w:r>
-        <w:rPr>
-          <w:lang w:val="en-US"/>
-        </w:rPr>
-        <w:t>git</w:t>
-      </w:r>
-      <w:r>
-        <w:t xml:space="preserve"> </w:t>
-      </w:r>
-      <w:r>
-        <w:rPr>
-          <w:lang w:val="en-US"/>
-        </w:rPr>
-        <w:t>checkout</w:t>
-      </w:r>
-      <w:r>
-        <w:t xml:space="preserve"> </w:t>
-      </w:r>
-      <w:proofErr w:type="spellStart"/>
-      <w:r>
-        <w:rPr>
-          <w:lang w:val="en-US"/>
-        </w:rPr>
-        <w:t>mybranch</w:t>
-      </w:r>
-      <w:proofErr w:type="spellEnd"/>
-      <w:r>
-        <w:t>), чтобы</w:t>
-      </w:r>
-      <w:r>
-        <w:t xml:space="preserve"> </w:t>
-      </w:r>
-      <w:r>
-        <w:t>переключиться на новую ветку.</w:t>
-      </w:r>
-    </w:p>
-    <w:p>
-      <w:r>
-        <w:t xml:space="preserve">Как изменяется вывод </w:t>
-      </w:r>
-      <w:r>
-        <w:rPr>
-          <w:lang w:val="en-US"/>
-        </w:rPr>
-        <w:t>git</w:t>
-      </w:r>
-      <w:r>
-        <w:t xml:space="preserve"> </w:t>
-      </w:r>
-      <w:r>
-        <w:rPr>
-          <w:lang w:val="en-US"/>
-        </w:rPr>
-        <w:t>status</w:t>
-      </w:r>
-      <w:r>
-        <w:t xml:space="preserve"> при переключении между </w:t>
-      </w:r>
-      <w:r>
-        <w:rPr>
-          <w:lang w:val="en-US"/>
-        </w:rPr>
-        <w:t>master</w:t>
-      </w:r>
-      <w:r>
-        <w:t xml:space="preserve"> и новой</w:t>
-      </w:r>
-      <w:r>
-        <w:t xml:space="preserve"> </w:t>
-      </w:r>
-      <w:r>
-        <w:t>веткой, которую вы создали?</w:t>
-      </w:r>
-    </w:p>
-    <w:p>
-      <w:r>
-        <w:t xml:space="preserve">Убедитесь, что вы находитесь на своей ветке </w:t>
-      </w:r>
-      <w:proofErr w:type="spellStart"/>
-      <w:r>
-        <w:rPr>
-          <w:lang w:val="en-US"/>
-        </w:rPr>
-        <w:t>mybranch</w:t>
-      </w:r>
-      <w:proofErr w:type="spellEnd"/>
-      <w:r>
-        <w:t>, прежде чем</w:t>
-      </w:r>
-      <w:r>
-        <w:t xml:space="preserve"> </w:t>
-      </w:r>
-      <w:r>
-        <w:t>продолжить.</w:t>
-      </w:r>
-    </w:p>
-    <w:p>
-      <w:pPr>
-        <w:rPr>
-          <w:lang w:val="en-US"/>
-        </w:rPr>
-      </w:pPr>
-      <w:r>
+        <w:rPr>
+          <w:noProof/>
+        </w:rPr>
         <w:lastRenderedPageBreak/>
         <w:drawing>
           <wp:inline distT="0" distB="0" distL="0" distR="0" wp14:anchorId="042583F6" wp14:editId="53E4F614">
@@ -1051,13 +1007,7 @@
         <w:t>graph</w:t>
       </w:r>
       <w:r>
-        <w:t>, чтобы увидеть, что ваша ветка</w:t>
-      </w:r>
-      <w:r>
-        <w:t xml:space="preserve"> </w:t>
-      </w:r>
-      <w:r>
-        <w:t>указывает на новый коммит.</w:t>
+        <w:t>, чтобы увидеть, что ваша ветка указывает на новый коммит.</w:t>
       </w:r>
     </w:p>
     <w:p>
@@ -1149,83 +1099,67 @@
       </w:r>
     </w:p>
     <w:p>
+      <w:r>
+        <w:t xml:space="preserve">Используйте </w:t>
+      </w:r>
+      <w:r>
+        <w:rPr>
+          <w:lang w:val="en-US"/>
+        </w:rPr>
+        <w:t>git</w:t>
+      </w:r>
+      <w:r>
+        <w:t xml:space="preserve"> </w:t>
+      </w:r>
+      <w:r>
+        <w:rPr>
+          <w:lang w:val="en-US"/>
+        </w:rPr>
+        <w:t>log</w:t>
+      </w:r>
+      <w:r>
+        <w:t xml:space="preserve"> --</w:t>
+      </w:r>
+      <w:proofErr w:type="spellStart"/>
+      <w:r>
+        <w:rPr>
+          <w:lang w:val="en-US"/>
+        </w:rPr>
+        <w:t>oneline</w:t>
+      </w:r>
+      <w:proofErr w:type="spellEnd"/>
+      <w:r>
+        <w:t xml:space="preserve"> --</w:t>
+      </w:r>
+      <w:r>
+        <w:rPr>
+          <w:lang w:val="en-US"/>
+        </w:rPr>
+        <w:t>graph</w:t>
+      </w:r>
+      <w:r>
+        <w:t xml:space="preserve"> --</w:t>
+      </w:r>
+      <w:r>
+        <w:rPr>
+          <w:lang w:val="en-US"/>
+        </w:rPr>
+        <w:t>all</w:t>
+      </w:r>
+      <w:r>
+        <w:t>, чтобы увидеть, что ваша ветка указывает на новый коммит, и что теперь у двух веток разные коммиты.</w:t>
+      </w:r>
+    </w:p>
+    <w:p/>
+    <w:p>
       <w:pPr>
         <w:rPr>
           <w:lang w:val="en-US"/>
         </w:rPr>
       </w:pPr>
       <w:r>
-        <w:t xml:space="preserve">Используйте </w:t>
-      </w:r>
-      <w:r>
-        <w:rPr>
-          <w:lang w:val="en-US"/>
-        </w:rPr>
-        <w:t>git</w:t>
-      </w:r>
-      <w:r>
-        <w:t xml:space="preserve"> </w:t>
-      </w:r>
-      <w:r>
-        <w:rPr>
-          <w:lang w:val="en-US"/>
-        </w:rPr>
-        <w:t>log</w:t>
-      </w:r>
-      <w:r>
-        <w:t xml:space="preserve"> --</w:t>
-      </w:r>
-      <w:proofErr w:type="spellStart"/>
-      <w:r>
-        <w:rPr>
-          <w:lang w:val="en-US"/>
-        </w:rPr>
-        <w:t>oneline</w:t>
-      </w:r>
-      <w:proofErr w:type="spellEnd"/>
-      <w:r>
-        <w:t xml:space="preserve"> --</w:t>
-      </w:r>
-      <w:r>
-        <w:rPr>
-          <w:lang w:val="en-US"/>
-        </w:rPr>
-        <w:t>graph</w:t>
-      </w:r>
-      <w:r>
-        <w:t xml:space="preserve"> --</w:t>
-      </w:r>
-      <w:r>
-        <w:rPr>
-          <w:lang w:val="en-US"/>
-        </w:rPr>
-        <w:t>all</w:t>
-      </w:r>
-      <w:r>
-        <w:t>, чтобы увидеть, что ваша ветка</w:t>
-      </w:r>
-      <w:r>
-        <w:t xml:space="preserve"> </w:t>
-      </w:r>
-      <w:r>
-        <w:t>указывает на новый коммит, и что теперь у двух веток разные коммиты.</w:t>
-      </w:r>
-    </w:p>
-    <w:p>
-      <w:pPr>
-        <w:rPr>
-          <w:lang w:val="en-US"/>
-        </w:rPr>
-      </w:pPr>
-    </w:p>
-    <w:p>
-      <w:pPr>
-        <w:rPr>
-          <w:lang w:val="en-US"/>
-        </w:rPr>
-      </w:pPr>
-      <w:r>
-        <w:rPr>
+        <w:rPr>
+          <w:noProof/>
           <w:lang w:val="en-US"/>
         </w:rPr>
         <w:lastRenderedPageBreak/>
@@ -1345,13 +1279,7 @@
         <w:t>master</w:t>
       </w:r>
       <w:r>
-        <w:t>, чтобы увидеть разницу между</w:t>
-      </w:r>
-      <w:r>
-        <w:t xml:space="preserve"> </w:t>
-      </w:r>
-      <w:r>
-        <w:t>двумя ветками.</w:t>
+        <w:t>, чтобы увидеть разницу между двумя ветками.</w:t>
       </w:r>
     </w:p>
     <w:p>
@@ -1362,6 +1290,7 @@
       </w:pPr>
       <w:r>
         <w:rPr>
+          <w:noProof/>
           <w:lang w:val="en-US"/>
         </w:rPr>
         <w:lastRenderedPageBreak/>
@@ -1419,94 +1348,90 @@
       </w:r>
     </w:p>
     <w:p>
+      <w:proofErr w:type="spellStart"/>
+      <w:r>
+        <w:t>Закоммитить</w:t>
+      </w:r>
+      <w:proofErr w:type="spellEnd"/>
+      <w:r>
+        <w:t xml:space="preserve"> и запушить на удаленный </w:t>
+      </w:r>
+      <w:proofErr w:type="spellStart"/>
+      <w:r>
+        <w:t>репо</w:t>
+      </w:r>
+      <w:proofErr w:type="spellEnd"/>
+      <w:r>
+        <w:t xml:space="preserve"> ветку </w:t>
+      </w:r>
+      <w:proofErr w:type="spellStart"/>
+      <w:r>
+        <w:rPr>
+          <w:lang w:val="en-US"/>
+        </w:rPr>
+        <w:t>mybranch</w:t>
+      </w:r>
+      <w:proofErr w:type="spellEnd"/>
+      <w:r>
+        <w:t xml:space="preserve"> (</w:t>
+      </w:r>
+      <w:r>
+        <w:rPr>
+          <w:lang w:val="en-US"/>
+        </w:rPr>
+        <w:t>git</w:t>
+      </w:r>
+      <w:r>
+        <w:t xml:space="preserve"> </w:t>
+      </w:r>
+      <w:r>
+        <w:rPr>
+          <w:lang w:val="en-US"/>
+        </w:rPr>
+        <w:t>push</w:t>
+      </w:r>
+      <w:r>
+        <w:t xml:space="preserve"> -</w:t>
+      </w:r>
+      <w:r>
+        <w:rPr>
+          <w:lang w:val="en-US"/>
+        </w:rPr>
+        <w:t>u</w:t>
+      </w:r>
+      <w:r>
+        <w:t xml:space="preserve"> </w:t>
+      </w:r>
+      <w:r>
+        <w:rPr>
+          <w:lang w:val="en-US"/>
+        </w:rPr>
+        <w:t>origin</w:t>
+      </w:r>
+      <w:r>
+        <w:t xml:space="preserve"> </w:t>
+      </w:r>
+      <w:proofErr w:type="spellStart"/>
+      <w:r>
+        <w:rPr>
+          <w:lang w:val="en-US"/>
+        </w:rPr>
+        <w:t>mybranch</w:t>
+      </w:r>
+      <w:proofErr w:type="spellEnd"/>
+      <w:r>
+        <w:t>)</w:t>
+      </w:r>
+    </w:p>
+    <w:p>
       <w:pPr>
         <w:rPr>
           <w:lang w:val="en-US"/>
         </w:rPr>
       </w:pPr>
-      <w:proofErr w:type="spellStart"/>
-      <w:r>
-        <w:t>Закоммитить</w:t>
-      </w:r>
-      <w:proofErr w:type="spellEnd"/>
-      <w:r>
-        <w:t xml:space="preserve"> и запушить на удаленный </w:t>
-      </w:r>
-      <w:proofErr w:type="spellStart"/>
-      <w:r>
-        <w:t>репо</w:t>
-      </w:r>
-      <w:proofErr w:type="spellEnd"/>
-      <w:r>
-        <w:t xml:space="preserve"> ветку </w:t>
-      </w:r>
-      <w:proofErr w:type="spellStart"/>
-      <w:r>
-        <w:rPr>
-          <w:lang w:val="en-US"/>
-        </w:rPr>
-        <w:t>mybranch</w:t>
-      </w:r>
-      <w:proofErr w:type="spellEnd"/>
-      <w:r>
-        <w:t xml:space="preserve"> (</w:t>
-      </w:r>
-      <w:r>
-        <w:rPr>
-          <w:lang w:val="en-US"/>
-        </w:rPr>
-        <w:t>git</w:t>
-      </w:r>
-      <w:r>
-        <w:t xml:space="preserve"> </w:t>
-      </w:r>
-      <w:r>
-        <w:rPr>
-          <w:lang w:val="en-US"/>
-        </w:rPr>
-        <w:t>push</w:t>
-      </w:r>
-      <w:r>
-        <w:t xml:space="preserve"> -</w:t>
-      </w:r>
-      <w:r>
-        <w:rPr>
-          <w:lang w:val="en-US"/>
-        </w:rPr>
-        <w:t>u</w:t>
-      </w:r>
-      <w:r>
-        <w:t xml:space="preserve"> </w:t>
-      </w:r>
-      <w:r>
-        <w:rPr>
-          <w:lang w:val="en-US"/>
-        </w:rPr>
-        <w:t>origin</w:t>
-      </w:r>
-      <w:r>
-        <w:t xml:space="preserve"> </w:t>
-      </w:r>
-      <w:proofErr w:type="spellStart"/>
-      <w:r>
-        <w:rPr>
-          <w:lang w:val="en-US"/>
-        </w:rPr>
-        <w:t>mybranch</w:t>
-      </w:r>
-      <w:proofErr w:type="spellEnd"/>
-      <w:r>
-        <w:t>)</w:t>
-      </w:r>
-    </w:p>
-    <w:p>
-      <w:pPr>
-        <w:rPr>
-          <w:lang w:val="en-US"/>
-        </w:rPr>
-      </w:pPr>
-      <w:r>
-        <w:rPr>
+      <w:r>
+        <w:rPr>
+          <w:noProof/>
           <w:lang w:val="en-US"/>
         </w:rPr>
         <w:lastRenderedPageBreak/>
@@ -1589,13 +1514,7 @@
       </w:r>
       <w:proofErr w:type="spellEnd"/>
       <w:r>
-        <w:t>. Не забыть</w:t>
-      </w:r>
-      <w:r>
-        <w:t xml:space="preserve"> </w:t>
-      </w:r>
-      <w:r>
-        <w:t xml:space="preserve">запушить изменения </w:t>
+        <w:t xml:space="preserve">. Не забыть запушить изменения </w:t>
       </w:r>
       <w:r>
         <w:rPr>
@@ -1620,6 +1539,9 @@
         </w:rPr>
       </w:pPr>
       <w:r>
+        <w:rPr>
+          <w:noProof/>
+        </w:rPr>
         <w:drawing>
           <wp:inline distT="0" distB="0" distL="0" distR="0" wp14:anchorId="2968D181" wp14:editId="353A1722">
             <wp:extent cx="5182049" cy="2065199"/>
@@ -1774,6 +1696,9 @@
         </w:rPr>
       </w:pPr>
       <w:r>
+        <w:rPr>
+          <w:noProof/>
+        </w:rPr>
         <w:lastRenderedPageBreak/>
         <w:drawing>
           <wp:inline distT="0" distB="0" distL="0" distR="0" wp14:anchorId="7A3E1E38" wp14:editId="3C1A4E25">
@@ -1843,6 +1768,7 @@
       </w:pPr>
       <w:r>
         <w:rPr>
+          <w:noProof/>
           <w:lang w:val="en-US"/>
         </w:rPr>
         <w:lastRenderedPageBreak/>
@@ -1884,162 +1810,133 @@
       </w:r>
     </w:p>
     <w:p>
+      <w:r>
+        <w:t xml:space="preserve">Что вам говорит </w:t>
+      </w:r>
+      <w:r>
+        <w:rPr>
+          <w:lang w:val="en-US"/>
+        </w:rPr>
+        <w:t>git</w:t>
+      </w:r>
+      <w:r>
+        <w:t xml:space="preserve"> </w:t>
+      </w:r>
+      <w:r>
+        <w:rPr>
+          <w:lang w:val="en-US"/>
+        </w:rPr>
+        <w:t>diff</w:t>
+      </w:r>
+      <w:r>
+        <w:t xml:space="preserve"> --</w:t>
+      </w:r>
+      <w:r>
+        <w:rPr>
+          <w:lang w:val="en-US"/>
+        </w:rPr>
+        <w:t>staged</w:t>
+      </w:r>
+      <w:r>
+        <w:t xml:space="preserve">? </w:t>
+      </w:r>
+      <w:r>
+        <w:t>Пустой?</w:t>
+      </w:r>
+    </w:p>
+    <w:p>
+      <w:r>
+        <w:t xml:space="preserve">Добавьте в </w:t>
+      </w:r>
+      <w:r>
+        <w:rPr>
+          <w:lang w:val="en-US"/>
+        </w:rPr>
+        <w:t>staged</w:t>
+      </w:r>
+      <w:r>
+        <w:t xml:space="preserve"> файл </w:t>
+      </w:r>
+      <w:r>
+        <w:rPr>
+          <w:lang w:val="en-US"/>
+        </w:rPr>
+        <w:t>sort</w:t>
+      </w:r>
+      <w:r>
+        <w:t>.</w:t>
+      </w:r>
+      <w:r>
+        <w:rPr>
+          <w:lang w:val="en-US"/>
+        </w:rPr>
+        <w:t>c</w:t>
+      </w:r>
+    </w:p>
+    <w:p>
+      <w:r>
+        <w:t xml:space="preserve">Что вам говорит </w:t>
+      </w:r>
+      <w:r>
+        <w:rPr>
+          <w:lang w:val="en-US"/>
+        </w:rPr>
+        <w:t>git</w:t>
+      </w:r>
+      <w:r>
+        <w:t xml:space="preserve"> </w:t>
+      </w:r>
+      <w:r>
+        <w:rPr>
+          <w:lang w:val="en-US"/>
+        </w:rPr>
+        <w:t>diff</w:t>
+      </w:r>
+      <w:r>
+        <w:t>?</w:t>
+      </w:r>
+    </w:p>
+    <w:p>
+      <w:r>
+        <w:t xml:space="preserve">Что вам говорит </w:t>
+      </w:r>
+      <w:r>
+        <w:rPr>
+          <w:lang w:val="en-US"/>
+        </w:rPr>
+        <w:t>git</w:t>
+      </w:r>
+      <w:r>
+        <w:t xml:space="preserve"> </w:t>
+      </w:r>
+      <w:r>
+        <w:rPr>
+          <w:lang w:val="en-US"/>
+        </w:rPr>
+        <w:t>diff</w:t>
+      </w:r>
+      <w:r>
+        <w:t xml:space="preserve"> --</w:t>
+      </w:r>
+      <w:r>
+        <w:rPr>
+          <w:lang w:val="en-US"/>
+        </w:rPr>
+        <w:t>staged</w:t>
+      </w:r>
+      <w:r>
+        <w:t>?</w:t>
+      </w:r>
+    </w:p>
+    <w:p>
       <w:pPr>
         <w:rPr>
           <w:lang w:val="en-US"/>
         </w:rPr>
       </w:pPr>
       <w:r>
-        <w:t xml:space="preserve">Что вам говорит </w:t>
-      </w:r>
-      <w:r>
-        <w:rPr>
-          <w:lang w:val="en-US"/>
-        </w:rPr>
-        <w:t>git</w:t>
-      </w:r>
-      <w:r>
-        <w:t xml:space="preserve"> </w:t>
-      </w:r>
-      <w:r>
-        <w:rPr>
-          <w:lang w:val="en-US"/>
-        </w:rPr>
-        <w:t>diff</w:t>
-      </w:r>
-      <w:r>
-        <w:t xml:space="preserve"> --</w:t>
-      </w:r>
-      <w:r>
-        <w:rPr>
-          <w:lang w:val="en-US"/>
-        </w:rPr>
-        <w:t>staged</w:t>
-      </w:r>
-      <w:r>
-        <w:t xml:space="preserve">? </w:t>
-      </w:r>
-      <w:proofErr w:type="spellStart"/>
-      <w:r>
-        <w:rPr>
-          <w:lang w:val="en-US"/>
-        </w:rPr>
-        <w:t>Пустой</w:t>
-      </w:r>
-      <w:proofErr w:type="spellEnd"/>
-      <w:r>
-        <w:rPr>
-          <w:lang w:val="en-US"/>
-        </w:rPr>
-        <w:t>?</w:t>
-      </w:r>
-    </w:p>
-    <w:p>
-      <w:pPr>
-        <w:rPr>
-          <w:lang w:val="en-US"/>
-        </w:rPr>
-      </w:pPr>
-      <w:proofErr w:type="spellStart"/>
-      <w:r>
-        <w:rPr>
-          <w:lang w:val="en-US"/>
-        </w:rPr>
-        <w:t>Добавьте</w:t>
-      </w:r>
-      <w:proofErr w:type="spellEnd"/>
-      <w:r>
-        <w:rPr>
-          <w:lang w:val="en-US"/>
-        </w:rPr>
-        <w:t xml:space="preserve"> в staged </w:t>
-      </w:r>
-      <w:proofErr w:type="spellStart"/>
-      <w:r>
-        <w:rPr>
-          <w:lang w:val="en-US"/>
-        </w:rPr>
-        <w:t>файл</w:t>
-      </w:r>
-      <w:proofErr w:type="spellEnd"/>
-      <w:r>
-        <w:rPr>
-          <w:lang w:val="en-US"/>
-        </w:rPr>
-        <w:t xml:space="preserve"> </w:t>
-      </w:r>
-      <w:proofErr w:type="spellStart"/>
-      <w:r>
-        <w:rPr>
-          <w:lang w:val="en-US"/>
-        </w:rPr>
-        <w:t>sort.c</w:t>
-      </w:r>
-      <w:proofErr w:type="spellEnd"/>
-    </w:p>
-    <w:p>
-      <w:r>
-        <w:t xml:space="preserve">Что вам говорит </w:t>
-      </w:r>
-      <w:r>
-        <w:rPr>
-          <w:lang w:val="en-US"/>
-        </w:rPr>
-        <w:t>git</w:t>
-      </w:r>
-      <w:r>
-        <w:t xml:space="preserve"> </w:t>
-      </w:r>
-      <w:r>
-        <w:rPr>
-          <w:lang w:val="en-US"/>
-        </w:rPr>
-        <w:t>diff</w:t>
-      </w:r>
-      <w:r>
-        <w:t>?</w:t>
-      </w:r>
-    </w:p>
-    <w:p>
-      <w:r>
-        <w:t xml:space="preserve">Что вам говорит </w:t>
-      </w:r>
-      <w:r>
-        <w:rPr>
-          <w:lang w:val="en-US"/>
-        </w:rPr>
-        <w:t>git</w:t>
-      </w:r>
-      <w:r>
-        <w:t xml:space="preserve"> </w:t>
-      </w:r>
-      <w:r>
-        <w:rPr>
-          <w:lang w:val="en-US"/>
-        </w:rPr>
-        <w:t>diff</w:t>
-      </w:r>
-      <w:r>
-        <w:t xml:space="preserve"> --</w:t>
-      </w:r>
-      <w:r>
-        <w:rPr>
-          <w:lang w:val="en-US"/>
-        </w:rPr>
-        <w:t>staged</w:t>
-      </w:r>
-      <w:r>
-        <w:t>?</w:t>
-      </w:r>
-    </w:p>
-    <w:p>
-      <w:pPr>
-        <w:rPr>
-          <w:lang w:val="en-US"/>
-        </w:rPr>
-      </w:pPr>
-      <w:r>
-        <w:rPr>
+        <w:rPr>
+          <w:noProof/>
           <w:lang w:val="en-US"/>
         </w:rPr>
         <w:lastRenderedPageBreak/>
@@ -2111,6 +2008,7 @@
       </w:pPr>
       <w:r>
         <w:rPr>
+          <w:noProof/>
           <w:lang w:val="en-US"/>
         </w:rPr>
         <w:drawing>
@@ -2189,6 +2087,9 @@
         </w:rPr>
       </w:pPr>
       <w:r>
+        <w:rPr>
+          <w:noProof/>
+        </w:rPr>
         <w:lastRenderedPageBreak/>
         <w:drawing>
           <wp:inline distT="0" distB="0" distL="0" distR="0" wp14:anchorId="71EB8AE3" wp14:editId="743C0F70">
@@ -2265,13 +2166,7 @@
         <w:t>c</w:t>
       </w:r>
       <w:r>
-        <w:t xml:space="preserve"> присутствует дважды</w:t>
-      </w:r>
-      <w:r>
-        <w:t xml:space="preserve"> </w:t>
-      </w:r>
-      <w:r>
-        <w:t>в выводе.</w:t>
+        <w:t xml:space="preserve"> присутствует дважды в выводе.</w:t>
       </w:r>
     </w:p>
     <w:p>
@@ -2321,13 +2216,7 @@
         <w:t>c</w:t>
       </w:r>
       <w:r>
-        <w:t>, чтобы отменить индексацию</w:t>
-      </w:r>
-      <w:r>
-        <w:t xml:space="preserve"> </w:t>
-      </w:r>
-      <w:r>
-        <w:t>изменения</w:t>
+        <w:t>, чтобы отменить индексацию изменения</w:t>
       </w:r>
     </w:p>
     <w:p>
@@ -2361,6 +2250,7 @@
       </w:pPr>
       <w:r>
         <w:rPr>
+          <w:noProof/>
           <w:lang w:val="en-US"/>
         </w:rPr>
         <w:drawing>
@@ -2427,6 +2317,7 @@
       </w:pPr>
       <w:r>
         <w:rPr>
+          <w:noProof/>
           <w:lang w:val="en-US"/>
         </w:rPr>
         <w:lastRenderedPageBreak/>
@@ -2475,6 +2366,7 @@
       </w:pPr>
       <w:r>
         <w:rPr>
+          <w:noProof/>
           <w:lang w:val="en-US"/>
         </w:rPr>
         <w:drawing>
@@ -2620,6 +2512,7 @@
       </w:pPr>
       <w:r>
         <w:rPr>
+          <w:noProof/>
           <w:lang w:val="en-US"/>
         </w:rPr>
         <w:drawing>
@@ -2660,104 +2553,99 @@
       </w:r>
     </w:p>
     <w:p>
+      <w:r>
+        <w:t xml:space="preserve">19.Что нам говорит </w:t>
+      </w:r>
+      <w:r>
+        <w:rPr>
+          <w:lang w:val="en-US"/>
+        </w:rPr>
+        <w:t>git</w:t>
+      </w:r>
+      <w:r>
+        <w:t xml:space="preserve"> </w:t>
+      </w:r>
+      <w:r>
+        <w:rPr>
+          <w:lang w:val="en-US"/>
+        </w:rPr>
+        <w:t>status</w:t>
+      </w:r>
+      <w:r>
+        <w:t>?</w:t>
+      </w:r>
+    </w:p>
+    <w:p>
+      <w:r>
+        <w:lastRenderedPageBreak/>
+        <w:t xml:space="preserve">20.Запустите </w:t>
+      </w:r>
+      <w:r>
+        <w:rPr>
+          <w:lang w:val="en-US"/>
+        </w:rPr>
+        <w:t>git</w:t>
+      </w:r>
+      <w:r>
+        <w:t xml:space="preserve"> </w:t>
+      </w:r>
+      <w:r>
+        <w:rPr>
+          <w:lang w:val="en-US"/>
+        </w:rPr>
+        <w:t>restore</w:t>
+      </w:r>
+      <w:r>
+        <w:t xml:space="preserve"> </w:t>
+      </w:r>
+      <w:r>
+        <w:rPr>
+          <w:lang w:val="en-US"/>
+        </w:rPr>
+        <w:t>sort</w:t>
+      </w:r>
+      <w:r>
+        <w:t>.</w:t>
+      </w:r>
+      <w:r>
+        <w:rPr>
+          <w:lang w:val="en-US"/>
+        </w:rPr>
+        <w:t>c</w:t>
+      </w:r>
+    </w:p>
+    <w:p>
+      <w:r>
+        <w:t xml:space="preserve">21.Каково содержимое </w:t>
+      </w:r>
+      <w:r>
+        <w:rPr>
+          <w:lang w:val="en-US"/>
+        </w:rPr>
+        <w:t>sort</w:t>
+      </w:r>
+      <w:r>
+        <w:t>.</w:t>
+      </w:r>
+      <w:r>
+        <w:rPr>
+          <w:lang w:val="en-US"/>
+        </w:rPr>
+        <w:t>c</w:t>
+      </w:r>
+      <w:r>
+        <w:t>?</w:t>
+      </w:r>
+    </w:p>
+    <w:p>
       <w:pPr>
         <w:rPr>
           <w:lang w:val="en-US"/>
         </w:rPr>
       </w:pPr>
       <w:r>
-        <w:t xml:space="preserve">19.Что нам говорит </w:t>
-      </w:r>
-      <w:r>
-        <w:rPr>
-          <w:lang w:val="en-US"/>
-        </w:rPr>
-        <w:t>git</w:t>
-      </w:r>
-      <w:r>
-        <w:t xml:space="preserve"> </w:t>
-      </w:r>
-      <w:r>
-        <w:rPr>
-          <w:lang w:val="en-US"/>
-        </w:rPr>
-        <w:t>status</w:t>
-      </w:r>
-      <w:r>
-        <w:t>?</w:t>
-      </w:r>
-    </w:p>
-    <w:p>
-      <w:pPr>
-        <w:rPr>
-          <w:lang w:val="en-US"/>
-        </w:rPr>
-      </w:pPr>
-      <w:r>
-        <w:rPr>
-          <w:lang w:val="en-US"/>
-        </w:rPr>
-        <w:lastRenderedPageBreak/>
-        <w:t xml:space="preserve">20.Запустите git restore </w:t>
-      </w:r>
-      <w:proofErr w:type="spellStart"/>
-      <w:r>
-        <w:rPr>
-          <w:lang w:val="en-US"/>
-        </w:rPr>
-        <w:t>sort.c</w:t>
-      </w:r>
-      <w:proofErr w:type="spellEnd"/>
-    </w:p>
-    <w:p>
-      <w:pPr>
-        <w:rPr>
-          <w:lang w:val="en-US"/>
-        </w:rPr>
-      </w:pPr>
-      <w:r>
-        <w:rPr>
-          <w:lang w:val="en-US"/>
-        </w:rPr>
-        <w:t xml:space="preserve">21.Каково </w:t>
-      </w:r>
-      <w:proofErr w:type="spellStart"/>
-      <w:r>
-        <w:rPr>
-          <w:lang w:val="en-US"/>
-        </w:rPr>
-        <w:t>содержимое</w:t>
-      </w:r>
-      <w:proofErr w:type="spellEnd"/>
-      <w:r>
-        <w:rPr>
-          <w:lang w:val="en-US"/>
-        </w:rPr>
-        <w:t xml:space="preserve"> </w:t>
-      </w:r>
-      <w:proofErr w:type="spellStart"/>
-      <w:r>
-        <w:rPr>
-          <w:lang w:val="en-US"/>
-        </w:rPr>
-        <w:t>sort.c</w:t>
-      </w:r>
-      <w:proofErr w:type="spellEnd"/>
-      <w:r>
-        <w:rPr>
-          <w:lang w:val="en-US"/>
-        </w:rPr>
-        <w:t>?</w:t>
-      </w:r>
-    </w:p>
-    <w:p>
-      <w:pPr>
-        <w:rPr>
-          <w:lang w:val="en-US"/>
-        </w:rPr>
-      </w:pPr>
-      <w:r>
-        <w:rPr>
+        <w:rPr>
+          <w:noProof/>
           <w:lang w:val="en-US"/>
         </w:rPr>
         <w:drawing>
@@ -2812,6 +2700,7 @@
       </w:pPr>
       <w:r>
         <w:rPr>
+          <w:noProof/>
           <w:lang w:val="en-US"/>
         </w:rPr>
         <w:drawing>
@@ -2882,6 +2771,7 @@
       </w:pPr>
       <w:r>
         <w:rPr>
+          <w:noProof/>
           <w:lang w:val="en-US"/>
         </w:rPr>
         <w:lastRenderedPageBreak/>
@@ -2910,6 +2800,901 @@
                     <a:xfrm>
                       <a:off x="0" y="0"/>
                       <a:ext cx="5204911" cy="2903472"/>
+                    </a:xfrm>
+                    <a:prstGeom prst="rect">
+                      <a:avLst/>
+                    </a:prstGeom>
+                  </pic:spPr>
+                </pic:pic>
+              </a:graphicData>
+            </a:graphic>
+          </wp:inline>
+        </w:drawing>
+      </w:r>
+    </w:p>
+    <w:p>
+      <w:r>
+        <w:t xml:space="preserve">23.Запушить на удаленный </w:t>
+      </w:r>
+      <w:proofErr w:type="spellStart"/>
+      <w:r>
+        <w:t>репо</w:t>
+      </w:r>
+      <w:proofErr w:type="spellEnd"/>
+      <w:r>
+        <w:t xml:space="preserve"> ветку.</w:t>
+      </w:r>
+    </w:p>
+    <w:p>
+      <w:pPr>
+        <w:rPr>
+          <w:lang w:val="en-US"/>
+        </w:rPr>
+      </w:pPr>
+      <w:r>
+        <w:rPr>
+          <w:noProof/>
+          <w:lang w:val="en-US"/>
+        </w:rPr>
+        <w:drawing>
+          <wp:inline distT="0" distB="0" distL="0" distR="0" wp14:anchorId="34AC1042" wp14:editId="47F8728B">
+            <wp:extent cx="4991533" cy="1722269"/>
+            <wp:effectExtent l="0" t="0" r="0" b="0"/>
+            <wp:docPr id="25" name="Рисунок 25"/>
+            <wp:cNvGraphicFramePr>
+              <a:graphicFrameLocks xmlns:a="http://schemas.openxmlformats.org/drawingml/2006/main" noChangeAspect="1"/>
+            </wp:cNvGraphicFramePr>
+            <a:graphic xmlns:a="http://schemas.openxmlformats.org/drawingml/2006/main">
+              <a:graphicData uri="http://schemas.openxmlformats.org/drawingml/2006/picture">
+                <pic:pic xmlns:pic="http://schemas.openxmlformats.org/drawingml/2006/picture">
+                  <pic:nvPicPr>
+                    <pic:cNvPr id="1" name=""/>
+                    <pic:cNvPicPr/>
+                  </pic:nvPicPr>
+                  <pic:blipFill>
+                    <a:blip r:embed="rId27"/>
+                    <a:stretch>
+                      <a:fillRect/>
+                    </a:stretch>
+                  </pic:blipFill>
+                  <pic:spPr>
+                    <a:xfrm>
+                      <a:off x="0" y="0"/>
+                      <a:ext cx="4991533" cy="1722269"/>
+                    </a:xfrm>
+                    <a:prstGeom prst="rect">
+                      <a:avLst/>
+                    </a:prstGeom>
+                  </pic:spPr>
+                </pic:pic>
+              </a:graphicData>
+            </a:graphic>
+          </wp:inline>
+        </w:drawing>
+      </w:r>
+    </w:p>
+    <w:p>
+      <w:r>
+        <w:t xml:space="preserve">Создать файл </w:t>
+      </w:r>
+      <w:r>
+        <w:rPr>
+          <w:lang w:val="en-US"/>
+        </w:rPr>
+        <w:t>greeting</w:t>
+      </w:r>
+      <w:r>
+        <w:t>.</w:t>
+      </w:r>
+      <w:r>
+        <w:rPr>
+          <w:lang w:val="en-US"/>
+        </w:rPr>
+        <w:t>txt</w:t>
+      </w:r>
+      <w:r>
+        <w:t xml:space="preserve">, проиндексировать его и </w:t>
+      </w:r>
+      <w:proofErr w:type="spellStart"/>
+      <w:r>
+        <w:t>закоммитить</w:t>
+      </w:r>
+      <w:proofErr w:type="spellEnd"/>
+      <w:r>
+        <w:t xml:space="preserve"> с сообщением “</w:t>
+      </w:r>
+      <w:r>
+        <w:rPr>
+          <w:lang w:val="en-US"/>
+        </w:rPr>
+        <w:t>Add</w:t>
+      </w:r>
+      <w:r>
+        <w:t xml:space="preserve"> </w:t>
+      </w:r>
+      <w:r>
+        <w:rPr>
+          <w:lang w:val="en-US"/>
+        </w:rPr>
+        <w:t>file</w:t>
+      </w:r>
+      <w:r>
+        <w:t xml:space="preserve"> </w:t>
+      </w:r>
+      <w:r>
+        <w:rPr>
+          <w:lang w:val="en-US"/>
+        </w:rPr>
+        <w:t>greeting</w:t>
+      </w:r>
+      <w:r>
+        <w:t>.</w:t>
+      </w:r>
+      <w:r>
+        <w:rPr>
+          <w:lang w:val="en-US"/>
+        </w:rPr>
+        <w:t>txt</w:t>
+      </w:r>
+      <w:r>
+        <w:t>”.</w:t>
+      </w:r>
+    </w:p>
+    <w:p>
+      <w:r>
+        <w:t xml:space="preserve">Добавить в этот файл слово </w:t>
+      </w:r>
+      <w:r>
+        <w:rPr>
+          <w:lang w:val="en-US"/>
+        </w:rPr>
+        <w:t>hello</w:t>
+      </w:r>
+      <w:r>
+        <w:t>, индексируем и коммитим с текстом "</w:t>
+      </w:r>
+      <w:r>
+        <w:rPr>
+          <w:lang w:val="en-US"/>
+        </w:rPr>
+        <w:t>Add</w:t>
+      </w:r>
+      <w:r>
+        <w:t xml:space="preserve"> </w:t>
+      </w:r>
+      <w:r>
+        <w:rPr>
+          <w:lang w:val="en-US"/>
+        </w:rPr>
+        <w:t>content</w:t>
+      </w:r>
+      <w:r>
+        <w:t xml:space="preserve"> </w:t>
+      </w:r>
+      <w:r>
+        <w:rPr>
+          <w:lang w:val="en-US"/>
+        </w:rPr>
+        <w:t>to</w:t>
+      </w:r>
+      <w:r>
+        <w:t xml:space="preserve"> </w:t>
+      </w:r>
+      <w:r>
+        <w:rPr>
+          <w:lang w:val="en-US"/>
+        </w:rPr>
+        <w:t>greeting</w:t>
+      </w:r>
+      <w:r>
+        <w:t>.</w:t>
+      </w:r>
+      <w:r>
+        <w:rPr>
+          <w:lang w:val="en-US"/>
+        </w:rPr>
+        <w:t>txt</w:t>
+      </w:r>
+      <w:r>
+        <w:t>"</w:t>
+      </w:r>
+    </w:p>
+    <w:p>
+      <w:pPr>
+        <w:rPr>
+          <w:lang w:val="en-US"/>
+        </w:rPr>
+      </w:pPr>
+      <w:r>
+        <w:rPr>
+          <w:noProof/>
+          <w:lang w:val="en-US"/>
+        </w:rPr>
+        <w:drawing>
+          <wp:inline distT="0" distB="0" distL="0" distR="0" wp14:anchorId="45AC4CF2" wp14:editId="7E10BF25">
+            <wp:extent cx="5235394" cy="2057578"/>
+            <wp:effectExtent l="0" t="0" r="3810" b="0"/>
+            <wp:docPr id="26" name="Рисунок 26"/>
+            <wp:cNvGraphicFramePr>
+              <a:graphicFrameLocks xmlns:a="http://schemas.openxmlformats.org/drawingml/2006/main" noChangeAspect="1"/>
+            </wp:cNvGraphicFramePr>
+            <a:graphic xmlns:a="http://schemas.openxmlformats.org/drawingml/2006/main">
+              <a:graphicData uri="http://schemas.openxmlformats.org/drawingml/2006/picture">
+                <pic:pic xmlns:pic="http://schemas.openxmlformats.org/drawingml/2006/picture">
+                  <pic:nvPicPr>
+                    <pic:cNvPr id="1" name=""/>
+                    <pic:cNvPicPr/>
+                  </pic:nvPicPr>
+                  <pic:blipFill>
+                    <a:blip r:embed="rId28"/>
+                    <a:stretch>
+                      <a:fillRect/>
+                    </a:stretch>
+                  </pic:blipFill>
+                  <pic:spPr>
+                    <a:xfrm>
+                      <a:off x="0" y="0"/>
+                      <a:ext cx="5235394" cy="2057578"/>
+                    </a:xfrm>
+                    <a:prstGeom prst="rect">
+                      <a:avLst/>
+                    </a:prstGeom>
+                  </pic:spPr>
+                </pic:pic>
+              </a:graphicData>
+            </a:graphic>
+          </wp:inline>
+        </w:drawing>
+      </w:r>
+    </w:p>
+    <w:p>
+      <w:r>
+        <w:t xml:space="preserve">Создайте ветку с именем </w:t>
+      </w:r>
+      <w:r>
+        <w:rPr>
+          <w:lang w:val="en-US"/>
+        </w:rPr>
+        <w:t>feature</w:t>
+      </w:r>
+      <w:r>
+        <w:t>/</w:t>
+      </w:r>
+      <w:r>
+        <w:rPr>
+          <w:lang w:val="en-US"/>
+        </w:rPr>
+        <w:t>uppercase</w:t>
+      </w:r>
+      <w:r>
+        <w:t xml:space="preserve"> (да, </w:t>
+      </w:r>
+      <w:r>
+        <w:rPr>
+          <w:lang w:val="en-US"/>
+        </w:rPr>
+        <w:t>feature</w:t>
+      </w:r>
+      <w:r>
+        <w:t>/</w:t>
+      </w:r>
+      <w:r>
+        <w:rPr>
+          <w:lang w:val="en-US"/>
+        </w:rPr>
+        <w:t>uppercase</w:t>
+      </w:r>
+      <w:r>
+        <w:t xml:space="preserve"> — это совершенно допустимое имя ветки и общепринятое соглашение).</w:t>
+      </w:r>
+    </w:p>
+    <w:p>
+      <w:r>
+        <w:t>Переключитесь на эту ветку</w:t>
+      </w:r>
+    </w:p>
+    <w:p>
+      <w:r>
+        <w:lastRenderedPageBreak/>
+        <w:t xml:space="preserve">Каков вывод </w:t>
+      </w:r>
+      <w:r>
+        <w:rPr>
+          <w:lang w:val="en-US"/>
+        </w:rPr>
+        <w:t>git</w:t>
+      </w:r>
+      <w:r>
+        <w:t xml:space="preserve"> </w:t>
+      </w:r>
+      <w:r>
+        <w:rPr>
+          <w:lang w:val="en-US"/>
+        </w:rPr>
+        <w:t>status</w:t>
+      </w:r>
+      <w:r>
+        <w:t>?</w:t>
+      </w:r>
+    </w:p>
+    <w:p>
+      <w:r>
+        <w:t xml:space="preserve">Отредактируйте </w:t>
+      </w:r>
+      <w:r>
+        <w:rPr>
+          <w:lang w:val="en-US"/>
+        </w:rPr>
+        <w:t>greeting</w:t>
+      </w:r>
+      <w:r>
+        <w:t>.</w:t>
+      </w:r>
+      <w:r>
+        <w:rPr>
+          <w:lang w:val="en-US"/>
+        </w:rPr>
+        <w:t>txt</w:t>
+      </w:r>
+      <w:r>
+        <w:t>, чтобы он содержал приветствие в верхнем регистре (</w:t>
+      </w:r>
+      <w:r>
+        <w:rPr>
+          <w:lang w:val="en-US"/>
+        </w:rPr>
+        <w:t>HELLO</w:t>
+      </w:r>
+      <w:r>
+        <w:t>)</w:t>
+      </w:r>
+    </w:p>
+    <w:p>
+      <w:r>
+        <w:t xml:space="preserve">Добавьте файл </w:t>
+      </w:r>
+      <w:r>
+        <w:rPr>
+          <w:lang w:val="en-US"/>
+        </w:rPr>
+        <w:t>greeting</w:t>
+      </w:r>
+      <w:r>
+        <w:t>.</w:t>
+      </w:r>
+      <w:r>
+        <w:rPr>
+          <w:lang w:val="en-US"/>
+        </w:rPr>
+        <w:t>txt</w:t>
+      </w:r>
+      <w:r>
+        <w:t xml:space="preserve"> и </w:t>
+      </w:r>
+      <w:proofErr w:type="spellStart"/>
+      <w:r>
+        <w:t>закоммитьте</w:t>
+      </w:r>
+      <w:proofErr w:type="spellEnd"/>
+    </w:p>
+    <w:p>
+      <w:pPr>
+        <w:rPr>
+          <w:lang w:val="en-US"/>
+        </w:rPr>
+      </w:pPr>
+      <w:r>
+        <w:rPr>
+          <w:noProof/>
+          <w:lang w:val="en-US"/>
+        </w:rPr>
+        <w:drawing>
+          <wp:inline distT="0" distB="0" distL="0" distR="0" wp14:anchorId="65EA4024" wp14:editId="66AB9638">
+            <wp:extent cx="5227773" cy="1905165"/>
+            <wp:effectExtent l="0" t="0" r="0" b="0"/>
+            <wp:docPr id="27" name="Рисунок 27"/>
+            <wp:cNvGraphicFramePr>
+              <a:graphicFrameLocks xmlns:a="http://schemas.openxmlformats.org/drawingml/2006/main" noChangeAspect="1"/>
+            </wp:cNvGraphicFramePr>
+            <a:graphic xmlns:a="http://schemas.openxmlformats.org/drawingml/2006/main">
+              <a:graphicData uri="http://schemas.openxmlformats.org/drawingml/2006/picture">
+                <pic:pic xmlns:pic="http://schemas.openxmlformats.org/drawingml/2006/picture">
+                  <pic:nvPicPr>
+                    <pic:cNvPr id="1" name=""/>
+                    <pic:cNvPicPr/>
+                  </pic:nvPicPr>
+                  <pic:blipFill>
+                    <a:blip r:embed="rId29"/>
+                    <a:stretch>
+                      <a:fillRect/>
+                    </a:stretch>
+                  </pic:blipFill>
+                  <pic:spPr>
+                    <a:xfrm>
+                      <a:off x="0" y="0"/>
+                      <a:ext cx="5227773" cy="1905165"/>
+                    </a:xfrm>
+                    <a:prstGeom prst="rect">
+                      <a:avLst/>
+                    </a:prstGeom>
+                  </pic:spPr>
+                </pic:pic>
+              </a:graphicData>
+            </a:graphic>
+          </wp:inline>
+        </w:drawing>
+      </w:r>
+    </w:p>
+    <w:p>
+      <w:pPr>
+        <w:rPr>
+          <w:lang w:val="en-US"/>
+        </w:rPr>
+      </w:pPr>
+      <w:proofErr w:type="spellStart"/>
+      <w:r>
+        <w:rPr>
+          <w:lang w:val="en-US"/>
+        </w:rPr>
+        <w:t>Каков</w:t>
+      </w:r>
+      <w:proofErr w:type="spellEnd"/>
+      <w:r>
+        <w:rPr>
+          <w:lang w:val="en-US"/>
+        </w:rPr>
+        <w:t xml:space="preserve"> </w:t>
+      </w:r>
+      <w:proofErr w:type="spellStart"/>
+      <w:r>
+        <w:rPr>
+          <w:lang w:val="en-US"/>
+        </w:rPr>
+        <w:t>вывод</w:t>
+      </w:r>
+      <w:proofErr w:type="spellEnd"/>
+      <w:r>
+        <w:rPr>
+          <w:lang w:val="en-US"/>
+        </w:rPr>
+        <w:t xml:space="preserve"> git branch?</w:t>
+      </w:r>
+    </w:p>
+    <w:p>
+      <w:pPr>
+        <w:rPr>
+          <w:lang w:val="en-US"/>
+        </w:rPr>
+      </w:pPr>
+      <w:proofErr w:type="spellStart"/>
+      <w:r>
+        <w:rPr>
+          <w:lang w:val="en-US"/>
+        </w:rPr>
+        <w:t>Каков</w:t>
+      </w:r>
+      <w:proofErr w:type="spellEnd"/>
+      <w:r>
+        <w:rPr>
+          <w:lang w:val="en-US"/>
+        </w:rPr>
+        <w:t xml:space="preserve"> </w:t>
+      </w:r>
+      <w:proofErr w:type="spellStart"/>
+      <w:r>
+        <w:rPr>
+          <w:lang w:val="en-US"/>
+        </w:rPr>
+        <w:t>вывод</w:t>
+      </w:r>
+      <w:proofErr w:type="spellEnd"/>
+      <w:r>
+        <w:rPr>
+          <w:lang w:val="en-US"/>
+        </w:rPr>
+        <w:t xml:space="preserve"> git log --</w:t>
+      </w:r>
+      <w:proofErr w:type="spellStart"/>
+      <w:r>
+        <w:rPr>
+          <w:lang w:val="en-US"/>
+        </w:rPr>
+        <w:t>oneline</w:t>
+      </w:r>
+      <w:proofErr w:type="spellEnd"/>
+      <w:r>
+        <w:rPr>
+          <w:lang w:val="en-US"/>
+        </w:rPr>
+        <w:t xml:space="preserve"> --graph –all</w:t>
+      </w:r>
+    </w:p>
+    <w:p>
+      <w:pPr>
+        <w:rPr>
+          <w:lang w:val="en-US"/>
+        </w:rPr>
+      </w:pPr>
+      <w:proofErr w:type="spellStart"/>
+      <w:r>
+        <w:rPr>
+          <w:lang w:val="en-US"/>
+        </w:rPr>
+        <w:t>Переключитесь</w:t>
+      </w:r>
+      <w:proofErr w:type="spellEnd"/>
+      <w:r>
+        <w:rPr>
+          <w:lang w:val="en-US"/>
+        </w:rPr>
+        <w:t xml:space="preserve"> </w:t>
+      </w:r>
+      <w:proofErr w:type="spellStart"/>
+      <w:r>
+        <w:rPr>
+          <w:lang w:val="en-US"/>
+        </w:rPr>
+        <w:t>на</w:t>
+      </w:r>
+      <w:proofErr w:type="spellEnd"/>
+      <w:r>
+        <w:rPr>
+          <w:lang w:val="en-US"/>
+        </w:rPr>
+        <w:t xml:space="preserve"> </w:t>
+      </w:r>
+      <w:proofErr w:type="spellStart"/>
+      <w:r>
+        <w:rPr>
+          <w:lang w:val="en-US"/>
+        </w:rPr>
+        <w:t>главную</w:t>
+      </w:r>
+      <w:proofErr w:type="spellEnd"/>
+      <w:r>
+        <w:rPr>
+          <w:lang w:val="en-US"/>
+        </w:rPr>
+        <w:t xml:space="preserve"> </w:t>
+      </w:r>
+      <w:proofErr w:type="spellStart"/>
+      <w:r>
+        <w:rPr>
+          <w:lang w:val="en-US"/>
+        </w:rPr>
+        <w:t>ветку</w:t>
+      </w:r>
+      <w:proofErr w:type="spellEnd"/>
+    </w:p>
+    <w:p>
+      <w:pPr>
+        <w:rPr>
+          <w:lang w:val="en-US"/>
+        </w:rPr>
+      </w:pPr>
+      <w:r>
+        <w:rPr>
+          <w:noProof/>
+          <w:lang w:val="en-US"/>
+        </w:rPr>
+        <w:drawing>
+          <wp:inline distT="0" distB="0" distL="0" distR="0" wp14:anchorId="5724C70E" wp14:editId="38F53FB9">
+            <wp:extent cx="5060118" cy="4419983"/>
+            <wp:effectExtent l="0" t="0" r="7620" b="0"/>
+            <wp:docPr id="28" name="Рисунок 28"/>
+            <wp:cNvGraphicFramePr>
+              <a:graphicFrameLocks xmlns:a="http://schemas.openxmlformats.org/drawingml/2006/main" noChangeAspect="1"/>
+            </wp:cNvGraphicFramePr>
+            <a:graphic xmlns:a="http://schemas.openxmlformats.org/drawingml/2006/main">
+              <a:graphicData uri="http://schemas.openxmlformats.org/drawingml/2006/picture">
+                <pic:pic xmlns:pic="http://schemas.openxmlformats.org/drawingml/2006/picture">
+                  <pic:nvPicPr>
+                    <pic:cNvPr id="1" name=""/>
+                    <pic:cNvPicPr/>
+                  </pic:nvPicPr>
+                  <pic:blipFill>
+                    <a:blip r:embed="rId30"/>
+                    <a:stretch>
+                      <a:fillRect/>
+                    </a:stretch>
+                  </pic:blipFill>
+                  <pic:spPr>
+                    <a:xfrm>
+                      <a:off x="0" y="0"/>
+                      <a:ext cx="5060118" cy="4419983"/>
+                    </a:xfrm>
+                    <a:prstGeom prst="rect">
+                      <a:avLst/>
+                    </a:prstGeom>
+                  </pic:spPr>
+                </pic:pic>
+              </a:graphicData>
+            </a:graphic>
+          </wp:inline>
+        </w:drawing>
+      </w:r>
+    </w:p>
+    <w:p>
+      <w:r>
+        <w:t>10.Переключитесь на главную ветку</w:t>
+      </w:r>
+    </w:p>
+    <w:p>
+      <w:r>
+        <w:t xml:space="preserve">11.Используйте </w:t>
+      </w:r>
+      <w:r>
+        <w:rPr>
+          <w:lang w:val="en-US"/>
+        </w:rPr>
+        <w:t>cat</w:t>
+      </w:r>
+      <w:r>
+        <w:t xml:space="preserve">, чтобы увидеть содержимое файла </w:t>
+      </w:r>
+      <w:r>
+        <w:rPr>
+          <w:lang w:val="en-US"/>
+        </w:rPr>
+        <w:t>greetings</w:t>
+      </w:r>
+      <w:r>
+        <w:t>.</w:t>
+      </w:r>
+      <w:r>
+        <w:rPr>
+          <w:lang w:val="en-US"/>
+        </w:rPr>
+        <w:t>txt</w:t>
+      </w:r>
+    </w:p>
+    <w:p>
+      <w:pPr>
+        <w:rPr>
+          <w:lang w:val="en-US"/>
+        </w:rPr>
+      </w:pPr>
+      <w:r>
+        <w:rPr>
+          <w:lang w:val="en-US"/>
+        </w:rPr>
+        <w:lastRenderedPageBreak/>
+        <w:drawing>
+          <wp:inline distT="0" distB="0" distL="0" distR="0" wp14:anchorId="1C6EA80A" wp14:editId="5C314167">
+            <wp:extent cx="4351397" cy="411516"/>
+            <wp:effectExtent l="0" t="0" r="0" b="7620"/>
+            <wp:docPr id="30" name="Рисунок 30"/>
+            <wp:cNvGraphicFramePr>
+              <a:graphicFrameLocks xmlns:a="http://schemas.openxmlformats.org/drawingml/2006/main" noChangeAspect="1"/>
+            </wp:cNvGraphicFramePr>
+            <a:graphic xmlns:a="http://schemas.openxmlformats.org/drawingml/2006/main">
+              <a:graphicData uri="http://schemas.openxmlformats.org/drawingml/2006/picture">
+                <pic:pic xmlns:pic="http://schemas.openxmlformats.org/drawingml/2006/picture">
+                  <pic:nvPicPr>
+                    <pic:cNvPr id="1" name=""/>
+                    <pic:cNvPicPr/>
+                  </pic:nvPicPr>
+                  <pic:blipFill>
+                    <a:blip r:embed="rId31"/>
+                    <a:stretch>
+                      <a:fillRect/>
+                    </a:stretch>
+                  </pic:blipFill>
+                  <pic:spPr>
+                    <a:xfrm>
+                      <a:off x="0" y="0"/>
+                      <a:ext cx="4351397" cy="411516"/>
+                    </a:xfrm>
+                    <a:prstGeom prst="rect">
+                      <a:avLst/>
+                    </a:prstGeom>
+                  </pic:spPr>
+                </pic:pic>
+              </a:graphicData>
+            </a:graphic>
+          </wp:inline>
+        </w:drawing>
+      </w:r>
+    </w:p>
+    <w:p>
+      <w:pPr>
+        <w:rPr>
+          <w:lang w:val="en-US"/>
+        </w:rPr>
+      </w:pPr>
+      <w:r>
+        <w:rPr>
+          <w:lang w:val="en-US"/>
+        </w:rPr>
+        <w:t xml:space="preserve">12.Сравните </w:t>
+      </w:r>
+      <w:proofErr w:type="spellStart"/>
+      <w:r>
+        <w:rPr>
+          <w:lang w:val="en-US"/>
+        </w:rPr>
+        <w:t>ветки</w:t>
+      </w:r>
+      <w:proofErr w:type="spellEnd"/>
+    </w:p>
+    <w:p>
+      <w:r>
+        <w:drawing>
+          <wp:inline distT="0" distB="0" distL="0" distR="0" wp14:anchorId="267164CD" wp14:editId="6734DD65">
+            <wp:extent cx="5204911" cy="2537680"/>
+            <wp:effectExtent l="0" t="0" r="0" b="0"/>
+            <wp:docPr id="31" name="Рисунок 31"/>
+            <wp:cNvGraphicFramePr>
+              <a:graphicFrameLocks xmlns:a="http://schemas.openxmlformats.org/drawingml/2006/main" noChangeAspect="1"/>
+            </wp:cNvGraphicFramePr>
+            <a:graphic xmlns:a="http://schemas.openxmlformats.org/drawingml/2006/main">
+              <a:graphicData uri="http://schemas.openxmlformats.org/drawingml/2006/picture">
+                <pic:pic xmlns:pic="http://schemas.openxmlformats.org/drawingml/2006/picture">
+                  <pic:nvPicPr>
+                    <pic:cNvPr id="1" name=""/>
+                    <pic:cNvPicPr/>
+                  </pic:nvPicPr>
+                  <pic:blipFill>
+                    <a:blip r:embed="rId32"/>
+                    <a:stretch>
+                      <a:fillRect/>
+                    </a:stretch>
+                  </pic:blipFill>
+                  <pic:spPr>
+                    <a:xfrm>
+                      <a:off x="0" y="0"/>
+                      <a:ext cx="5204911" cy="2537680"/>
+                    </a:xfrm>
+                    <a:prstGeom prst="rect">
+                      <a:avLst/>
+                    </a:prstGeom>
+                  </pic:spPr>
+                </pic:pic>
+              </a:graphicData>
+            </a:graphic>
+          </wp:inline>
+        </w:drawing>
+      </w:r>
+    </w:p>
+    <w:p>
+      <w:pPr>
+        <w:rPr>
+          <w:lang w:val="en-US"/>
+        </w:rPr>
+      </w:pPr>
+      <w:r>
+        <w:rPr>
+          <w:lang w:val="en-US"/>
+        </w:rPr>
+        <w:drawing>
+          <wp:inline distT="0" distB="0" distL="0" distR="0" wp14:anchorId="644FD9C0" wp14:editId="66619974">
+            <wp:extent cx="4991533" cy="1417443"/>
+            <wp:effectExtent l="0" t="0" r="0" b="0"/>
+            <wp:docPr id="32" name="Рисунок 32"/>
+            <wp:cNvGraphicFramePr>
+              <a:graphicFrameLocks xmlns:a="http://schemas.openxmlformats.org/drawingml/2006/main" noChangeAspect="1"/>
+            </wp:cNvGraphicFramePr>
+            <a:graphic xmlns:a="http://schemas.openxmlformats.org/drawingml/2006/main">
+              <a:graphicData uri="http://schemas.openxmlformats.org/drawingml/2006/picture">
+                <pic:pic xmlns:pic="http://schemas.openxmlformats.org/drawingml/2006/picture">
+                  <pic:nvPicPr>
+                    <pic:cNvPr id="1" name=""/>
+                    <pic:cNvPicPr/>
+                  </pic:nvPicPr>
+                  <pic:blipFill>
+                    <a:blip r:embed="rId33"/>
+                    <a:stretch>
+                      <a:fillRect/>
+                    </a:stretch>
+                  </pic:blipFill>
+                  <pic:spPr>
+                    <a:xfrm>
+                      <a:off x="0" y="0"/>
+                      <a:ext cx="4991533" cy="1417443"/>
+                    </a:xfrm>
+                    <a:prstGeom prst="rect">
+                      <a:avLst/>
+                    </a:prstGeom>
+                  </pic:spPr>
+                </pic:pic>
+              </a:graphicData>
+            </a:graphic>
+          </wp:inline>
+        </w:drawing>
+      </w:r>
+    </w:p>
+    <w:p>
+      <w:r>
+        <w:t>13.Объедините ветки</w:t>
+      </w:r>
+    </w:p>
+    <w:p>
+      <w:r>
+        <w:t xml:space="preserve">14.Используйте </w:t>
+      </w:r>
+      <w:r>
+        <w:rPr>
+          <w:lang w:val="en-US"/>
+        </w:rPr>
+        <w:t>cat</w:t>
+      </w:r>
+      <w:r>
+        <w:t xml:space="preserve">, чтобы увидеть содержимое файла </w:t>
+      </w:r>
+      <w:r>
+        <w:rPr>
+          <w:lang w:val="en-US"/>
+        </w:rPr>
+        <w:t>greetings</w:t>
+      </w:r>
+      <w:r>
+        <w:t>.</w:t>
+      </w:r>
+      <w:r>
+        <w:rPr>
+          <w:lang w:val="en-US"/>
+        </w:rPr>
+        <w:t>txt</w:t>
+      </w:r>
+    </w:p>
+    <w:p>
+      <w:r>
+        <w:t>15.Удалите ветку с заглавными буквами (</w:t>
+      </w:r>
+      <w:r>
+        <w:rPr>
+          <w:lang w:val="en-US"/>
+        </w:rPr>
+        <w:t>feature</w:t>
+      </w:r>
+      <w:r>
+        <w:t>/</w:t>
+      </w:r>
+      <w:r>
+        <w:rPr>
+          <w:lang w:val="en-US"/>
+        </w:rPr>
+        <w:t>uppercase</w:t>
+      </w:r>
+      <w:r>
+        <w:t>)</w:t>
+      </w:r>
+    </w:p>
+    <w:p>
+      <w:pPr>
+        <w:rPr>
+          <w:lang w:val="en-US"/>
+        </w:rPr>
+      </w:pPr>
+      <w:r>
+        <w:rPr>
+          <w:lang w:val="en-US"/>
+        </w:rPr>
+        <w:drawing>
+          <wp:inline distT="0" distB="0" distL="0" distR="0" wp14:anchorId="2CA323D9" wp14:editId="09A2FCF3">
+            <wp:extent cx="4976291" cy="1066892"/>
+            <wp:effectExtent l="0" t="0" r="0" b="0"/>
+            <wp:docPr id="33" name="Рисунок 33"/>
+            <wp:cNvGraphicFramePr>
+              <a:graphicFrameLocks xmlns:a="http://schemas.openxmlformats.org/drawingml/2006/main" noChangeAspect="1"/>
+            </wp:cNvGraphicFramePr>
+            <a:graphic xmlns:a="http://schemas.openxmlformats.org/drawingml/2006/main">
+              <a:graphicData uri="http://schemas.openxmlformats.org/drawingml/2006/picture">
+                <pic:pic xmlns:pic="http://schemas.openxmlformats.org/drawingml/2006/picture">
+                  <pic:nvPicPr>
+                    <pic:cNvPr id="1" name=""/>
+                    <pic:cNvPicPr/>
+                  </pic:nvPicPr>
+                  <pic:blipFill>
+                    <a:blip r:embed="rId34"/>
+                    <a:stretch>
+                      <a:fillRect/>
+                    </a:stretch>
+                  </pic:blipFill>
+                  <pic:spPr>
+                    <a:xfrm>
+                      <a:off x="0" y="0"/>
+                      <a:ext cx="4976291" cy="1066892"/>
                     </a:xfrm>
                     <a:prstGeom prst="rect">
                       <a:avLst/>

--- a/labaGit.docx
+++ b/labaGit.docx
@@ -1473,8 +1473,13 @@
       </w:r>
     </w:p>
     <w:p>
-      <w:r>
-        <w:t xml:space="preserve">Убедиться что в </w:t>
+      <w:proofErr w:type="gramStart"/>
+      <w:r>
+        <w:t>Убедиться</w:t>
+      </w:r>
+      <w:proofErr w:type="gramEnd"/>
+      <w:r>
+        <w:t xml:space="preserve"> что в </w:t>
       </w:r>
       <w:proofErr w:type="spellStart"/>
       <w:r>
@@ -1649,6 +1654,7 @@
       <w:r>
         <w:t xml:space="preserve"> добавив функцию </w:t>
       </w:r>
+      <w:proofErr w:type="gramStart"/>
       <w:r>
         <w:rPr>
           <w:lang w:val="en-US"/>
@@ -1656,7 +1662,11 @@
         <w:t>main</w:t>
       </w:r>
       <w:r>
-        <w:t>(), в которой</w:t>
+        <w:t>(</w:t>
+      </w:r>
+      <w:proofErr w:type="gramEnd"/>
+      <w:r>
+        <w:t>), в которой</w:t>
       </w:r>
       <w:r>
         <w:t xml:space="preserve"> </w:t>
@@ -2438,7 +2448,21 @@
         <w:rPr>
           <w:lang w:val="en-US"/>
         </w:rPr>
-        <w:t xml:space="preserve"> в main() </w:t>
+        <w:t xml:space="preserve"> в </w:t>
+      </w:r>
+      <w:proofErr w:type="gramStart"/>
+      <w:r>
+        <w:rPr>
+          <w:lang w:val="en-US"/>
+        </w:rPr>
+        <w:t>main(</w:t>
+      </w:r>
+      <w:proofErr w:type="gramEnd"/>
+      <w:r>
+        <w:rPr>
+          <w:lang w:val="en-US"/>
+        </w:rPr>
+        <w:t xml:space="preserve">) </w:t>
       </w:r>
       <w:proofErr w:type="spellStart"/>
       <w:r>
@@ -3456,6 +3480,7 @@
       </w:pPr>
       <w:r>
         <w:rPr>
+          <w:noProof/>
           <w:lang w:val="en-US"/>
         </w:rPr>
         <w:lastRenderedPageBreak/>
@@ -3519,6 +3544,9 @@
     </w:p>
     <w:p>
       <w:r>
+        <w:rPr>
+          <w:noProof/>
+        </w:rPr>
         <w:drawing>
           <wp:inline distT="0" distB="0" distL="0" distR="0" wp14:anchorId="267164CD" wp14:editId="6734DD65">
             <wp:extent cx="5204911" cy="2537680"/>
@@ -3564,6 +3592,7 @@
       </w:pPr>
       <w:r>
         <w:rPr>
+          <w:noProof/>
           <w:lang w:val="en-US"/>
         </w:rPr>
         <w:drawing>
@@ -3668,6 +3697,7 @@
       </w:pPr>
       <w:r>
         <w:rPr>
+          <w:noProof/>
           <w:lang w:val="en-US"/>
         </w:rPr>
         <w:drawing>
@@ -3695,6 +3725,183 @@
                     <a:xfrm>
                       <a:off x="0" y="0"/>
                       <a:ext cx="4976291" cy="1066892"/>
+                    </a:xfrm>
+                    <a:prstGeom prst="rect">
+                      <a:avLst/>
+                    </a:prstGeom>
+                  </pic:spPr>
+                </pic:pic>
+              </a:graphicData>
+            </a:graphic>
+          </wp:inline>
+        </w:drawing>
+      </w:r>
+    </w:p>
+    <w:p>
+      <w:pPr>
+        <w:rPr>
+          <w:lang w:val="en-US"/>
+        </w:rPr>
+      </w:pPr>
+      <w:r>
+        <w:rPr>
+          <w:lang w:val="en-US"/>
+        </w:rPr>
+        <w:t xml:space="preserve">16.Смержить </w:t>
+      </w:r>
+      <w:proofErr w:type="spellStart"/>
+      <w:r>
+        <w:rPr>
+          <w:lang w:val="en-US"/>
+        </w:rPr>
+        <w:t>ветку</w:t>
+      </w:r>
+      <w:proofErr w:type="spellEnd"/>
+      <w:r>
+        <w:rPr>
+          <w:lang w:val="en-US"/>
+        </w:rPr>
+        <w:t xml:space="preserve"> </w:t>
+      </w:r>
+      <w:proofErr w:type="spellStart"/>
+      <w:r>
+        <w:rPr>
+          <w:lang w:val="en-US"/>
+        </w:rPr>
+        <w:t>mybranch</w:t>
+      </w:r>
+      <w:proofErr w:type="spellEnd"/>
+      <w:r>
+        <w:rPr>
+          <w:lang w:val="en-US"/>
+        </w:rPr>
+        <w:t xml:space="preserve"> в master (git merge)</w:t>
+      </w:r>
+    </w:p>
+    <w:p>
+      <w:pPr>
+        <w:rPr>
+          <w:lang w:val="en-US"/>
+        </w:rPr>
+      </w:pPr>
+      <w:r>
+        <w:rPr>
+          <w:lang w:val="en-US"/>
+        </w:rPr>
+        <w:drawing>
+          <wp:inline distT="0" distB="0" distL="0" distR="0" wp14:anchorId="65668D7F" wp14:editId="2A4F2432">
+            <wp:extent cx="4480948" cy="1226926"/>
+            <wp:effectExtent l="0" t="0" r="0" b="0"/>
+            <wp:docPr id="8" name="Рисунок 8"/>
+            <wp:cNvGraphicFramePr>
+              <a:graphicFrameLocks xmlns:a="http://schemas.openxmlformats.org/drawingml/2006/main" noChangeAspect="1"/>
+            </wp:cNvGraphicFramePr>
+            <a:graphic xmlns:a="http://schemas.openxmlformats.org/drawingml/2006/main">
+              <a:graphicData uri="http://schemas.openxmlformats.org/drawingml/2006/picture">
+                <pic:pic xmlns:pic="http://schemas.openxmlformats.org/drawingml/2006/picture">
+                  <pic:nvPicPr>
+                    <pic:cNvPr id="1" name=""/>
+                    <pic:cNvPicPr/>
+                  </pic:nvPicPr>
+                  <pic:blipFill>
+                    <a:blip r:embed="rId35"/>
+                    <a:stretch>
+                      <a:fillRect/>
+                    </a:stretch>
+                  </pic:blipFill>
+                  <pic:spPr>
+                    <a:xfrm>
+                      <a:off x="0" y="0"/>
+                      <a:ext cx="4480948" cy="1226926"/>
+                    </a:xfrm>
+                    <a:prstGeom prst="rect">
+                      <a:avLst/>
+                    </a:prstGeom>
+                  </pic:spPr>
+                </pic:pic>
+              </a:graphicData>
+            </a:graphic>
+          </wp:inline>
+        </w:drawing>
+      </w:r>
+    </w:p>
+    <w:p>
+      <w:pPr>
+        <w:rPr>
+          <w:lang w:val="en-US"/>
+        </w:rPr>
+      </w:pPr>
+      <w:r>
+        <w:rPr>
+          <w:lang w:val="en-US"/>
+        </w:rPr>
+        <w:t xml:space="preserve">17.Что </w:t>
+      </w:r>
+      <w:proofErr w:type="spellStart"/>
+      <w:r>
+        <w:rPr>
+          <w:lang w:val="en-US"/>
+        </w:rPr>
+        <w:t>выводит</w:t>
+      </w:r>
+      <w:proofErr w:type="spellEnd"/>
+      <w:r>
+        <w:rPr>
+          <w:lang w:val="en-US"/>
+        </w:rPr>
+        <w:t xml:space="preserve"> git log --</w:t>
+      </w:r>
+      <w:proofErr w:type="spellStart"/>
+      <w:r>
+        <w:rPr>
+          <w:lang w:val="en-US"/>
+        </w:rPr>
+        <w:t>oneline</w:t>
+      </w:r>
+      <w:proofErr w:type="spellEnd"/>
+      <w:r>
+        <w:rPr>
+          <w:lang w:val="en-US"/>
+        </w:rPr>
+        <w:t xml:space="preserve"> --graph –all?</w:t>
+      </w:r>
+    </w:p>
+    <w:p>
+      <w:pPr>
+        <w:rPr>
+          <w:lang w:val="en-US"/>
+        </w:rPr>
+      </w:pPr>
+      <w:r>
+        <w:rPr>
+          <w:lang w:val="en-US"/>
+        </w:rPr>
+        <w:lastRenderedPageBreak/>
+        <w:drawing>
+          <wp:inline distT="0" distB="0" distL="0" distR="0" wp14:anchorId="6074C1B9" wp14:editId="3C3CF3B0">
+            <wp:extent cx="5940425" cy="5887720"/>
+            <wp:effectExtent l="0" t="0" r="3175" b="0"/>
+            <wp:docPr id="29" name="Рисунок 29"/>
+            <wp:cNvGraphicFramePr>
+              <a:graphicFrameLocks xmlns:a="http://schemas.openxmlformats.org/drawingml/2006/main" noChangeAspect="1"/>
+            </wp:cNvGraphicFramePr>
+            <a:graphic xmlns:a="http://schemas.openxmlformats.org/drawingml/2006/main">
+              <a:graphicData uri="http://schemas.openxmlformats.org/drawingml/2006/picture">
+                <pic:pic xmlns:pic="http://schemas.openxmlformats.org/drawingml/2006/picture">
+                  <pic:nvPicPr>
+                    <pic:cNvPr id="1" name=""/>
+                    <pic:cNvPicPr/>
+                  </pic:nvPicPr>
+                  <pic:blipFill>
+                    <a:blip r:embed="rId36"/>
+                    <a:stretch>
+                      <a:fillRect/>
+                    </a:stretch>
+                  </pic:blipFill>
+                  <pic:spPr>
+                    <a:xfrm>
+                      <a:off x="0" y="0"/>
+                      <a:ext cx="5940425" cy="5887720"/>
                     </a:xfrm>
                     <a:prstGeom prst="rect">
                       <a:avLst/>
